--- a/Instructions.docx
+++ b/Instructions.docx
@@ -7,7 +7,7 @@
         <w:pStyle w:val="Title"/>
       </w:pPr>
       <w:r>
-        <w:t>SSCOR Pumps: Instructions for creating the labels for the packing cases</w:t>
+        <w:t>Instructions for creating the labels for the packing cases</w:t>
       </w:r>
     </w:p>
     <w:p>
@@ -20,7 +20,21 @@
     </w:p>
     <w:p>
       <w:r>
-        <w:t>Open the file named SSCOR Labels.xlsm.</w:t>
+        <w:t xml:space="preserve">Open the file named </w:t>
+      </w:r>
+      <w:r>
+        <w:t>H</w:t>
+      </w:r>
+      <w:proofErr w:type="gramStart"/>
+      <w:r>
+        <w:t>:/</w:t>
+      </w:r>
+      <w:proofErr w:type="gramEnd"/>
+      <w:r>
+        <w:t>MANUFACTURING/Labels/Packing Labels/L</w:t>
+      </w:r>
+      <w:r>
+        <w:t>abels.xlsm.</w:t>
       </w:r>
     </w:p>
     <w:p>

--- a/Instructions.docx
+++ b/Instructions.docx
@@ -10,13 +10,1523 @@
         <w:t>Instructions for creating the labels for the packing cases</w:t>
       </w:r>
     </w:p>
+    <w:sdt>
+      <w:sdtPr>
+        <w:id w:val="10286051"/>
+        <w:docPartObj>
+          <w:docPartGallery w:val="Table of Contents"/>
+          <w:docPartUnique/>
+        </w:docPartObj>
+      </w:sdtPr>
+      <w:sdtEndPr>
+        <w:rPr>
+          <w:rFonts w:asciiTheme="minorHAnsi" w:eastAsiaTheme="minorHAnsi" w:hAnsiTheme="minorHAnsi" w:cstheme="minorBidi"/>
+          <w:b w:val="0"/>
+          <w:bCs w:val="0"/>
+          <w:color w:val="auto"/>
+          <w:sz w:val="22"/>
+          <w:szCs w:val="22"/>
+          <w:lang w:val="en-GB" w:eastAsia="en-GB"/>
+        </w:rPr>
+      </w:sdtEndPr>
+      <w:sdtContent>
+        <w:p>
+          <w:pPr>
+            <w:pStyle w:val="TOCHeading"/>
+          </w:pPr>
+          <w:r>
+            <w:t>Contents</w:t>
+          </w:r>
+        </w:p>
+        <w:p>
+          <w:pPr>
+            <w:pStyle w:val="TOC1"/>
+            <w:tabs>
+              <w:tab w:val="right" w:leader="dot" w:pos="9016"/>
+            </w:tabs>
+            <w:rPr>
+              <w:rFonts w:eastAsiaTheme="minorEastAsia"/>
+              <w:noProof/>
+            </w:rPr>
+          </w:pPr>
+          <w:r>
+            <w:fldChar w:fldCharType="begin"/>
+          </w:r>
+          <w:r>
+            <w:instrText xml:space="preserve"> TOC \o "1-3" \h \z \u </w:instrText>
+          </w:r>
+          <w:r>
+            <w:fldChar w:fldCharType="separate"/>
+          </w:r>
+          <w:hyperlink w:anchor="_Toc460577599" w:history="1">
+            <w:r>
+              <w:rPr>
+                <w:rStyle w:val="Hyperlink"/>
+                <w:noProof/>
+              </w:rPr>
+              <w:t>Creating the Data for the Labels</w:t>
+            </w:r>
+            <w:r>
+              <w:rPr>
+                <w:noProof/>
+                <w:webHidden/>
+              </w:rPr>
+              <w:tab/>
+            </w:r>
+            <w:r>
+              <w:rPr>
+                <w:noProof/>
+                <w:webHidden/>
+              </w:rPr>
+              <w:fldChar w:fldCharType="begin"/>
+            </w:r>
+            <w:r>
+              <w:rPr>
+                <w:noProof/>
+                <w:webHidden/>
+              </w:rPr>
+              <w:instrText xml:space="preserve"> PAGEREF _Toc460577599 \h </w:instrText>
+            </w:r>
+            <w:r>
+              <w:rPr>
+                <w:noProof/>
+                <w:webHidden/>
+              </w:rPr>
+            </w:r>
+            <w:r>
+              <w:rPr>
+                <w:noProof/>
+                <w:webHidden/>
+              </w:rPr>
+              <w:fldChar w:fldCharType="separate"/>
+            </w:r>
+            <w:r>
+              <w:rPr>
+                <w:noProof/>
+                <w:webHidden/>
+              </w:rPr>
+              <w:t>2</w:t>
+            </w:r>
+            <w:r>
+              <w:rPr>
+                <w:noProof/>
+                <w:webHidden/>
+              </w:rPr>
+              <w:fldChar w:fldCharType="end"/>
+            </w:r>
+          </w:hyperlink>
+        </w:p>
+        <w:p>
+          <w:pPr>
+            <w:pStyle w:val="TOC2"/>
+            <w:tabs>
+              <w:tab w:val="right" w:leader="dot" w:pos="9016"/>
+            </w:tabs>
+            <w:rPr>
+              <w:rFonts w:eastAsiaTheme="minorEastAsia"/>
+              <w:noProof/>
+            </w:rPr>
+          </w:pPr>
+          <w:hyperlink w:anchor="_Toc460577600" w:history="1">
+            <w:r>
+              <w:rPr>
+                <w:rStyle w:val="Hyperlink"/>
+                <w:noProof/>
+              </w:rPr>
+              <w:t>Product Details</w:t>
+            </w:r>
+            <w:r>
+              <w:rPr>
+                <w:noProof/>
+                <w:webHidden/>
+              </w:rPr>
+              <w:tab/>
+            </w:r>
+            <w:r>
+              <w:rPr>
+                <w:noProof/>
+                <w:webHidden/>
+              </w:rPr>
+              <w:fldChar w:fldCharType="begin"/>
+            </w:r>
+            <w:r>
+              <w:rPr>
+                <w:noProof/>
+                <w:webHidden/>
+              </w:rPr>
+              <w:instrText xml:space="preserve"> PAGEREF _Toc460577600 \h </w:instrText>
+            </w:r>
+            <w:r>
+              <w:rPr>
+                <w:noProof/>
+                <w:webHidden/>
+              </w:rPr>
+            </w:r>
+            <w:r>
+              <w:rPr>
+                <w:noProof/>
+                <w:webHidden/>
+              </w:rPr>
+              <w:fldChar w:fldCharType="separate"/>
+            </w:r>
+            <w:r>
+              <w:rPr>
+                <w:noProof/>
+                <w:webHidden/>
+              </w:rPr>
+              <w:t>2</w:t>
+            </w:r>
+            <w:r>
+              <w:rPr>
+                <w:noProof/>
+                <w:webHidden/>
+              </w:rPr>
+              <w:fldChar w:fldCharType="end"/>
+            </w:r>
+          </w:hyperlink>
+        </w:p>
+        <w:p>
+          <w:pPr>
+            <w:pStyle w:val="TOC3"/>
+            <w:tabs>
+              <w:tab w:val="right" w:leader="dot" w:pos="9016"/>
+            </w:tabs>
+            <w:rPr>
+              <w:rFonts w:eastAsiaTheme="minorEastAsia"/>
+              <w:noProof/>
+            </w:rPr>
+          </w:pPr>
+          <w:hyperlink w:anchor="_Toc460577601" w:history="1">
+            <w:r>
+              <w:rPr>
+                <w:rStyle w:val="Hyperlink"/>
+                <w:noProof/>
+              </w:rPr>
+              <w:t>Please select the Product Code.</w:t>
+            </w:r>
+            <w:r>
+              <w:rPr>
+                <w:noProof/>
+                <w:webHidden/>
+              </w:rPr>
+              <w:tab/>
+            </w:r>
+            <w:r>
+              <w:rPr>
+                <w:noProof/>
+                <w:webHidden/>
+              </w:rPr>
+              <w:fldChar w:fldCharType="begin"/>
+            </w:r>
+            <w:r>
+              <w:rPr>
+                <w:noProof/>
+                <w:webHidden/>
+              </w:rPr>
+              <w:instrText xml:space="preserve"> PAGEREF _Toc460577601 \h </w:instrText>
+            </w:r>
+            <w:r>
+              <w:rPr>
+                <w:noProof/>
+                <w:webHidden/>
+              </w:rPr>
+            </w:r>
+            <w:r>
+              <w:rPr>
+                <w:noProof/>
+                <w:webHidden/>
+              </w:rPr>
+              <w:fldChar w:fldCharType="separate"/>
+            </w:r>
+            <w:r>
+              <w:rPr>
+                <w:noProof/>
+                <w:webHidden/>
+              </w:rPr>
+              <w:t>2</w:t>
+            </w:r>
+            <w:r>
+              <w:rPr>
+                <w:noProof/>
+                <w:webHidden/>
+              </w:rPr>
+              <w:fldChar w:fldCharType="end"/>
+            </w:r>
+          </w:hyperlink>
+        </w:p>
+        <w:p>
+          <w:pPr>
+            <w:pStyle w:val="TOC3"/>
+            <w:tabs>
+              <w:tab w:val="right" w:leader="dot" w:pos="9016"/>
+            </w:tabs>
+            <w:rPr>
+              <w:rFonts w:eastAsiaTheme="minorEastAsia"/>
+              <w:noProof/>
+            </w:rPr>
+          </w:pPr>
+          <w:hyperlink w:anchor="_Toc460577602" w:history="1">
+            <w:r>
+              <w:rPr>
+                <w:rStyle w:val="Hyperlink"/>
+                <w:noProof/>
+              </w:rPr>
+              <w:t>Please select the Works Order Number.</w:t>
+            </w:r>
+            <w:r>
+              <w:rPr>
+                <w:noProof/>
+                <w:webHidden/>
+              </w:rPr>
+              <w:tab/>
+            </w:r>
+            <w:r>
+              <w:rPr>
+                <w:noProof/>
+                <w:webHidden/>
+              </w:rPr>
+              <w:fldChar w:fldCharType="begin"/>
+            </w:r>
+            <w:r>
+              <w:rPr>
+                <w:noProof/>
+                <w:webHidden/>
+              </w:rPr>
+              <w:instrText xml:space="preserve"> PAGEREF _Toc460577602 \h </w:instrText>
+            </w:r>
+            <w:r>
+              <w:rPr>
+                <w:noProof/>
+                <w:webHidden/>
+              </w:rPr>
+            </w:r>
+            <w:r>
+              <w:rPr>
+                <w:noProof/>
+                <w:webHidden/>
+              </w:rPr>
+              <w:fldChar w:fldCharType="separate"/>
+            </w:r>
+            <w:r>
+              <w:rPr>
+                <w:noProof/>
+                <w:webHidden/>
+              </w:rPr>
+              <w:t>2</w:t>
+            </w:r>
+            <w:r>
+              <w:rPr>
+                <w:noProof/>
+                <w:webHidden/>
+              </w:rPr>
+              <w:fldChar w:fldCharType="end"/>
+            </w:r>
+          </w:hyperlink>
+        </w:p>
+        <w:p>
+          <w:pPr>
+            <w:pStyle w:val="TOC3"/>
+            <w:tabs>
+              <w:tab w:val="right" w:leader="dot" w:pos="9016"/>
+            </w:tabs>
+            <w:rPr>
+              <w:rFonts w:eastAsiaTheme="minorEastAsia"/>
+              <w:noProof/>
+            </w:rPr>
+          </w:pPr>
+          <w:hyperlink w:anchor="_Toc460577603" w:history="1">
+            <w:r>
+              <w:rPr>
+                <w:rStyle w:val="Hyperlink"/>
+                <w:noProof/>
+              </w:rPr>
+              <w:t>Please select the Week Number.</w:t>
+            </w:r>
+            <w:r>
+              <w:rPr>
+                <w:noProof/>
+                <w:webHidden/>
+              </w:rPr>
+              <w:tab/>
+            </w:r>
+            <w:r>
+              <w:rPr>
+                <w:noProof/>
+                <w:webHidden/>
+              </w:rPr>
+              <w:fldChar w:fldCharType="begin"/>
+            </w:r>
+            <w:r>
+              <w:rPr>
+                <w:noProof/>
+                <w:webHidden/>
+              </w:rPr>
+              <w:instrText xml:space="preserve"> PAGEREF _Toc460577603 \h </w:instrText>
+            </w:r>
+            <w:r>
+              <w:rPr>
+                <w:noProof/>
+                <w:webHidden/>
+              </w:rPr>
+            </w:r>
+            <w:r>
+              <w:rPr>
+                <w:noProof/>
+                <w:webHidden/>
+              </w:rPr>
+              <w:fldChar w:fldCharType="separate"/>
+            </w:r>
+            <w:r>
+              <w:rPr>
+                <w:noProof/>
+                <w:webHidden/>
+              </w:rPr>
+              <w:t>2</w:t>
+            </w:r>
+            <w:r>
+              <w:rPr>
+                <w:noProof/>
+                <w:webHidden/>
+              </w:rPr>
+              <w:fldChar w:fldCharType="end"/>
+            </w:r>
+          </w:hyperlink>
+        </w:p>
+        <w:p>
+          <w:pPr>
+            <w:pStyle w:val="TOC2"/>
+            <w:tabs>
+              <w:tab w:val="right" w:leader="dot" w:pos="9016"/>
+            </w:tabs>
+            <w:rPr>
+              <w:rFonts w:eastAsiaTheme="minorEastAsia"/>
+              <w:noProof/>
+            </w:rPr>
+          </w:pPr>
+          <w:hyperlink w:anchor="_Toc460577604" w:history="1">
+            <w:r>
+              <w:rPr>
+                <w:rStyle w:val="Hyperlink"/>
+                <w:noProof/>
+              </w:rPr>
+              <w:t>Order Details</w:t>
+            </w:r>
+            <w:r>
+              <w:rPr>
+                <w:noProof/>
+                <w:webHidden/>
+              </w:rPr>
+              <w:tab/>
+            </w:r>
+            <w:r>
+              <w:rPr>
+                <w:noProof/>
+                <w:webHidden/>
+              </w:rPr>
+              <w:fldChar w:fldCharType="begin"/>
+            </w:r>
+            <w:r>
+              <w:rPr>
+                <w:noProof/>
+                <w:webHidden/>
+              </w:rPr>
+              <w:instrText xml:space="preserve"> PAGEREF _Toc460577604 \h </w:instrText>
+            </w:r>
+            <w:r>
+              <w:rPr>
+                <w:noProof/>
+                <w:webHidden/>
+              </w:rPr>
+            </w:r>
+            <w:r>
+              <w:rPr>
+                <w:noProof/>
+                <w:webHidden/>
+              </w:rPr>
+              <w:fldChar w:fldCharType="separate"/>
+            </w:r>
+            <w:r>
+              <w:rPr>
+                <w:noProof/>
+                <w:webHidden/>
+              </w:rPr>
+              <w:t>3</w:t>
+            </w:r>
+            <w:r>
+              <w:rPr>
+                <w:noProof/>
+                <w:webHidden/>
+              </w:rPr>
+              <w:fldChar w:fldCharType="end"/>
+            </w:r>
+          </w:hyperlink>
+        </w:p>
+        <w:p>
+          <w:pPr>
+            <w:pStyle w:val="TOC3"/>
+            <w:tabs>
+              <w:tab w:val="right" w:leader="dot" w:pos="9016"/>
+            </w:tabs>
+            <w:rPr>
+              <w:rFonts w:eastAsiaTheme="minorEastAsia"/>
+              <w:noProof/>
+            </w:rPr>
+          </w:pPr>
+          <w:hyperlink w:anchor="_Toc460577605" w:history="1">
+            <w:r>
+              <w:rPr>
+                <w:rStyle w:val="Hyperlink"/>
+                <w:noProof/>
+              </w:rPr>
+              <w:t>How Many Pumps Were Ordered?</w:t>
+            </w:r>
+            <w:r>
+              <w:rPr>
+                <w:noProof/>
+                <w:webHidden/>
+              </w:rPr>
+              <w:tab/>
+            </w:r>
+            <w:r>
+              <w:rPr>
+                <w:noProof/>
+                <w:webHidden/>
+              </w:rPr>
+              <w:fldChar w:fldCharType="begin"/>
+            </w:r>
+            <w:r>
+              <w:rPr>
+                <w:noProof/>
+                <w:webHidden/>
+              </w:rPr>
+              <w:instrText xml:space="preserve"> PAGEREF _Toc460577605 \h </w:instrText>
+            </w:r>
+            <w:r>
+              <w:rPr>
+                <w:noProof/>
+                <w:webHidden/>
+              </w:rPr>
+            </w:r>
+            <w:r>
+              <w:rPr>
+                <w:noProof/>
+                <w:webHidden/>
+              </w:rPr>
+              <w:fldChar w:fldCharType="separate"/>
+            </w:r>
+            <w:r>
+              <w:rPr>
+                <w:noProof/>
+                <w:webHidden/>
+              </w:rPr>
+              <w:t>3</w:t>
+            </w:r>
+            <w:r>
+              <w:rPr>
+                <w:noProof/>
+                <w:webHidden/>
+              </w:rPr>
+              <w:fldChar w:fldCharType="end"/>
+            </w:r>
+          </w:hyperlink>
+        </w:p>
+        <w:p>
+          <w:pPr>
+            <w:pStyle w:val="TOC3"/>
+            <w:tabs>
+              <w:tab w:val="right" w:leader="dot" w:pos="9016"/>
+            </w:tabs>
+            <w:rPr>
+              <w:rFonts w:eastAsiaTheme="minorEastAsia"/>
+              <w:noProof/>
+            </w:rPr>
+          </w:pPr>
+          <w:hyperlink w:anchor="_Toc460577606" w:history="1">
+            <w:r>
+              <w:rPr>
+                <w:rStyle w:val="Hyperlink"/>
+                <w:noProof/>
+              </w:rPr>
+              <w:t>How Many Pumps will the box hold?</w:t>
+            </w:r>
+            <w:r>
+              <w:rPr>
+                <w:noProof/>
+                <w:webHidden/>
+              </w:rPr>
+              <w:tab/>
+            </w:r>
+            <w:r>
+              <w:rPr>
+                <w:noProof/>
+                <w:webHidden/>
+              </w:rPr>
+              <w:fldChar w:fldCharType="begin"/>
+            </w:r>
+            <w:r>
+              <w:rPr>
+                <w:noProof/>
+                <w:webHidden/>
+              </w:rPr>
+              <w:instrText xml:space="preserve"> PAGEREF _Toc460577606 \h </w:instrText>
+            </w:r>
+            <w:r>
+              <w:rPr>
+                <w:noProof/>
+                <w:webHidden/>
+              </w:rPr>
+            </w:r>
+            <w:r>
+              <w:rPr>
+                <w:noProof/>
+                <w:webHidden/>
+              </w:rPr>
+              <w:fldChar w:fldCharType="separate"/>
+            </w:r>
+            <w:r>
+              <w:rPr>
+                <w:noProof/>
+                <w:webHidden/>
+              </w:rPr>
+              <w:t>3</w:t>
+            </w:r>
+            <w:r>
+              <w:rPr>
+                <w:noProof/>
+                <w:webHidden/>
+              </w:rPr>
+              <w:fldChar w:fldCharType="end"/>
+            </w:r>
+          </w:hyperlink>
+        </w:p>
+        <w:p>
+          <w:pPr>
+            <w:pStyle w:val="TOC2"/>
+            <w:tabs>
+              <w:tab w:val="right" w:leader="dot" w:pos="9016"/>
+            </w:tabs>
+            <w:rPr>
+              <w:rFonts w:eastAsiaTheme="minorEastAsia"/>
+              <w:noProof/>
+            </w:rPr>
+          </w:pPr>
+          <w:hyperlink w:anchor="_Toc460577607" w:history="1">
+            <w:r>
+              <w:rPr>
+                <w:rStyle w:val="Hyperlink"/>
+                <w:noProof/>
+              </w:rPr>
+              <w:t>Additional Information</w:t>
+            </w:r>
+            <w:r>
+              <w:rPr>
+                <w:noProof/>
+                <w:webHidden/>
+              </w:rPr>
+              <w:tab/>
+            </w:r>
+            <w:r>
+              <w:rPr>
+                <w:noProof/>
+                <w:webHidden/>
+              </w:rPr>
+              <w:fldChar w:fldCharType="begin"/>
+            </w:r>
+            <w:r>
+              <w:rPr>
+                <w:noProof/>
+                <w:webHidden/>
+              </w:rPr>
+              <w:instrText xml:space="preserve"> PAGEREF _Toc460577607 \h </w:instrText>
+            </w:r>
+            <w:r>
+              <w:rPr>
+                <w:noProof/>
+                <w:webHidden/>
+              </w:rPr>
+            </w:r>
+            <w:r>
+              <w:rPr>
+                <w:noProof/>
+                <w:webHidden/>
+              </w:rPr>
+              <w:fldChar w:fldCharType="separate"/>
+            </w:r>
+            <w:r>
+              <w:rPr>
+                <w:noProof/>
+                <w:webHidden/>
+              </w:rPr>
+              <w:t>3</w:t>
+            </w:r>
+            <w:r>
+              <w:rPr>
+                <w:noProof/>
+                <w:webHidden/>
+              </w:rPr>
+              <w:fldChar w:fldCharType="end"/>
+            </w:r>
+          </w:hyperlink>
+        </w:p>
+        <w:p>
+          <w:pPr>
+            <w:pStyle w:val="TOC3"/>
+            <w:tabs>
+              <w:tab w:val="right" w:leader="dot" w:pos="9016"/>
+            </w:tabs>
+            <w:rPr>
+              <w:rFonts w:eastAsiaTheme="minorEastAsia"/>
+              <w:noProof/>
+            </w:rPr>
+          </w:pPr>
+          <w:hyperlink w:anchor="_Toc460577608" w:history="1">
+            <w:r>
+              <w:rPr>
+                <w:rStyle w:val="Hyperlink"/>
+                <w:noProof/>
+              </w:rPr>
+              <w:t>Product Code Suffix</w:t>
+            </w:r>
+            <w:r>
+              <w:rPr>
+                <w:noProof/>
+                <w:webHidden/>
+              </w:rPr>
+              <w:tab/>
+            </w:r>
+            <w:r>
+              <w:rPr>
+                <w:noProof/>
+                <w:webHidden/>
+              </w:rPr>
+              <w:fldChar w:fldCharType="begin"/>
+            </w:r>
+            <w:r>
+              <w:rPr>
+                <w:noProof/>
+                <w:webHidden/>
+              </w:rPr>
+              <w:instrText xml:space="preserve"> PAGEREF _Toc460577608 \h </w:instrText>
+            </w:r>
+            <w:r>
+              <w:rPr>
+                <w:noProof/>
+                <w:webHidden/>
+              </w:rPr>
+            </w:r>
+            <w:r>
+              <w:rPr>
+                <w:noProof/>
+                <w:webHidden/>
+              </w:rPr>
+              <w:fldChar w:fldCharType="separate"/>
+            </w:r>
+            <w:r>
+              <w:rPr>
+                <w:noProof/>
+                <w:webHidden/>
+              </w:rPr>
+              <w:t>3</w:t>
+            </w:r>
+            <w:r>
+              <w:rPr>
+                <w:noProof/>
+                <w:webHidden/>
+              </w:rPr>
+              <w:fldChar w:fldCharType="end"/>
+            </w:r>
+          </w:hyperlink>
+        </w:p>
+        <w:p>
+          <w:pPr>
+            <w:pStyle w:val="TOC3"/>
+            <w:tabs>
+              <w:tab w:val="right" w:leader="dot" w:pos="9016"/>
+            </w:tabs>
+            <w:rPr>
+              <w:rFonts w:eastAsiaTheme="minorEastAsia"/>
+              <w:noProof/>
+            </w:rPr>
+          </w:pPr>
+          <w:hyperlink w:anchor="_Toc460577609" w:history="1">
+            <w:r>
+              <w:rPr>
+                <w:rStyle w:val="Hyperlink"/>
+                <w:noProof/>
+              </w:rPr>
+              <w:t>Serial Number Suffix</w:t>
+            </w:r>
+            <w:r>
+              <w:rPr>
+                <w:noProof/>
+                <w:webHidden/>
+              </w:rPr>
+              <w:tab/>
+            </w:r>
+            <w:r>
+              <w:rPr>
+                <w:noProof/>
+                <w:webHidden/>
+              </w:rPr>
+              <w:fldChar w:fldCharType="begin"/>
+            </w:r>
+            <w:r>
+              <w:rPr>
+                <w:noProof/>
+                <w:webHidden/>
+              </w:rPr>
+              <w:instrText xml:space="preserve"> PAGEREF _Toc460577609 \h </w:instrText>
+            </w:r>
+            <w:r>
+              <w:rPr>
+                <w:noProof/>
+                <w:webHidden/>
+              </w:rPr>
+            </w:r>
+            <w:r>
+              <w:rPr>
+                <w:noProof/>
+                <w:webHidden/>
+              </w:rPr>
+              <w:fldChar w:fldCharType="separate"/>
+            </w:r>
+            <w:r>
+              <w:rPr>
+                <w:noProof/>
+                <w:webHidden/>
+              </w:rPr>
+              <w:t>3</w:t>
+            </w:r>
+            <w:r>
+              <w:rPr>
+                <w:noProof/>
+                <w:webHidden/>
+              </w:rPr>
+              <w:fldChar w:fldCharType="end"/>
+            </w:r>
+          </w:hyperlink>
+        </w:p>
+        <w:p>
+          <w:pPr>
+            <w:pStyle w:val="TOC3"/>
+            <w:tabs>
+              <w:tab w:val="right" w:leader="dot" w:pos="9016"/>
+            </w:tabs>
+            <w:rPr>
+              <w:rFonts w:eastAsiaTheme="minorEastAsia"/>
+              <w:noProof/>
+            </w:rPr>
+          </w:pPr>
+          <w:hyperlink w:anchor="_Toc460577610" w:history="1">
+            <w:r>
+              <w:rPr>
+                <w:rStyle w:val="Hyperlink"/>
+                <w:noProof/>
+              </w:rPr>
+              <w:t>Are These SSCOR Pumps?</w:t>
+            </w:r>
+            <w:r>
+              <w:rPr>
+                <w:noProof/>
+                <w:webHidden/>
+              </w:rPr>
+              <w:tab/>
+            </w:r>
+            <w:r>
+              <w:rPr>
+                <w:noProof/>
+                <w:webHidden/>
+              </w:rPr>
+              <w:fldChar w:fldCharType="begin"/>
+            </w:r>
+            <w:r>
+              <w:rPr>
+                <w:noProof/>
+                <w:webHidden/>
+              </w:rPr>
+              <w:instrText xml:space="preserve"> PAGEREF _Toc460577610 \h </w:instrText>
+            </w:r>
+            <w:r>
+              <w:rPr>
+                <w:noProof/>
+                <w:webHidden/>
+              </w:rPr>
+            </w:r>
+            <w:r>
+              <w:rPr>
+                <w:noProof/>
+                <w:webHidden/>
+              </w:rPr>
+              <w:fldChar w:fldCharType="separate"/>
+            </w:r>
+            <w:r>
+              <w:rPr>
+                <w:noProof/>
+                <w:webHidden/>
+              </w:rPr>
+              <w:t>3</w:t>
+            </w:r>
+            <w:r>
+              <w:rPr>
+                <w:noProof/>
+                <w:webHidden/>
+              </w:rPr>
+              <w:fldChar w:fldCharType="end"/>
+            </w:r>
+          </w:hyperlink>
+        </w:p>
+        <w:p>
+          <w:pPr>
+            <w:pStyle w:val="TOC2"/>
+            <w:tabs>
+              <w:tab w:val="right" w:leader="dot" w:pos="9016"/>
+            </w:tabs>
+            <w:rPr>
+              <w:rFonts w:eastAsiaTheme="minorEastAsia"/>
+              <w:noProof/>
+            </w:rPr>
+          </w:pPr>
+          <w:hyperlink w:anchor="_Toc460577611" w:history="1">
+            <w:r>
+              <w:rPr>
+                <w:rStyle w:val="Hyperlink"/>
+                <w:noProof/>
+              </w:rPr>
+              <w:t>Buttons</w:t>
+            </w:r>
+            <w:r>
+              <w:rPr>
+                <w:noProof/>
+                <w:webHidden/>
+              </w:rPr>
+              <w:tab/>
+            </w:r>
+            <w:r>
+              <w:rPr>
+                <w:noProof/>
+                <w:webHidden/>
+              </w:rPr>
+              <w:fldChar w:fldCharType="begin"/>
+            </w:r>
+            <w:r>
+              <w:rPr>
+                <w:noProof/>
+                <w:webHidden/>
+              </w:rPr>
+              <w:instrText xml:space="preserve"> PAGEREF _Toc460577611 \h </w:instrText>
+            </w:r>
+            <w:r>
+              <w:rPr>
+                <w:noProof/>
+                <w:webHidden/>
+              </w:rPr>
+            </w:r>
+            <w:r>
+              <w:rPr>
+                <w:noProof/>
+                <w:webHidden/>
+              </w:rPr>
+              <w:fldChar w:fldCharType="separate"/>
+            </w:r>
+            <w:r>
+              <w:rPr>
+                <w:noProof/>
+                <w:webHidden/>
+              </w:rPr>
+              <w:t>3</w:t>
+            </w:r>
+            <w:r>
+              <w:rPr>
+                <w:noProof/>
+                <w:webHidden/>
+              </w:rPr>
+              <w:fldChar w:fldCharType="end"/>
+            </w:r>
+          </w:hyperlink>
+        </w:p>
+        <w:p>
+          <w:pPr>
+            <w:pStyle w:val="TOC3"/>
+            <w:tabs>
+              <w:tab w:val="right" w:leader="dot" w:pos="9016"/>
+            </w:tabs>
+            <w:rPr>
+              <w:rFonts w:eastAsiaTheme="minorEastAsia"/>
+              <w:noProof/>
+            </w:rPr>
+          </w:pPr>
+          <w:hyperlink w:anchor="_Toc460577612" w:history="1">
+            <w:r>
+              <w:rPr>
+                <w:rStyle w:val="Hyperlink"/>
+                <w:noProof/>
+              </w:rPr>
+              <w:t>Close</w:t>
+            </w:r>
+            <w:r>
+              <w:rPr>
+                <w:noProof/>
+                <w:webHidden/>
+              </w:rPr>
+              <w:tab/>
+            </w:r>
+            <w:r>
+              <w:rPr>
+                <w:noProof/>
+                <w:webHidden/>
+              </w:rPr>
+              <w:fldChar w:fldCharType="begin"/>
+            </w:r>
+            <w:r>
+              <w:rPr>
+                <w:noProof/>
+                <w:webHidden/>
+              </w:rPr>
+              <w:instrText xml:space="preserve"> PAGEREF _Toc460577612 \h </w:instrText>
+            </w:r>
+            <w:r>
+              <w:rPr>
+                <w:noProof/>
+                <w:webHidden/>
+              </w:rPr>
+            </w:r>
+            <w:r>
+              <w:rPr>
+                <w:noProof/>
+                <w:webHidden/>
+              </w:rPr>
+              <w:fldChar w:fldCharType="separate"/>
+            </w:r>
+            <w:r>
+              <w:rPr>
+                <w:noProof/>
+                <w:webHidden/>
+              </w:rPr>
+              <w:t>3</w:t>
+            </w:r>
+            <w:r>
+              <w:rPr>
+                <w:noProof/>
+                <w:webHidden/>
+              </w:rPr>
+              <w:fldChar w:fldCharType="end"/>
+            </w:r>
+          </w:hyperlink>
+        </w:p>
+        <w:p>
+          <w:pPr>
+            <w:pStyle w:val="TOC3"/>
+            <w:tabs>
+              <w:tab w:val="right" w:leader="dot" w:pos="9016"/>
+            </w:tabs>
+            <w:rPr>
+              <w:rFonts w:eastAsiaTheme="minorEastAsia"/>
+              <w:noProof/>
+            </w:rPr>
+          </w:pPr>
+          <w:hyperlink w:anchor="_Toc460577613" w:history="1">
+            <w:r>
+              <w:rPr>
+                <w:rStyle w:val="Hyperlink"/>
+                <w:noProof/>
+              </w:rPr>
+              <w:t>Clear</w:t>
+            </w:r>
+            <w:r>
+              <w:rPr>
+                <w:noProof/>
+                <w:webHidden/>
+              </w:rPr>
+              <w:tab/>
+            </w:r>
+            <w:r>
+              <w:rPr>
+                <w:noProof/>
+                <w:webHidden/>
+              </w:rPr>
+              <w:fldChar w:fldCharType="begin"/>
+            </w:r>
+            <w:r>
+              <w:rPr>
+                <w:noProof/>
+                <w:webHidden/>
+              </w:rPr>
+              <w:instrText xml:space="preserve"> PAGEREF _Toc460577613 \h </w:instrText>
+            </w:r>
+            <w:r>
+              <w:rPr>
+                <w:noProof/>
+                <w:webHidden/>
+              </w:rPr>
+            </w:r>
+            <w:r>
+              <w:rPr>
+                <w:noProof/>
+                <w:webHidden/>
+              </w:rPr>
+              <w:fldChar w:fldCharType="separate"/>
+            </w:r>
+            <w:r>
+              <w:rPr>
+                <w:noProof/>
+                <w:webHidden/>
+              </w:rPr>
+              <w:t>3</w:t>
+            </w:r>
+            <w:r>
+              <w:rPr>
+                <w:noProof/>
+                <w:webHidden/>
+              </w:rPr>
+              <w:fldChar w:fldCharType="end"/>
+            </w:r>
+          </w:hyperlink>
+        </w:p>
+        <w:p>
+          <w:pPr>
+            <w:pStyle w:val="TOC3"/>
+            <w:tabs>
+              <w:tab w:val="right" w:leader="dot" w:pos="9016"/>
+            </w:tabs>
+            <w:rPr>
+              <w:rFonts w:eastAsiaTheme="minorEastAsia"/>
+              <w:noProof/>
+            </w:rPr>
+          </w:pPr>
+          <w:hyperlink w:anchor="_Toc460577614" w:history="1">
+            <w:r>
+              <w:rPr>
+                <w:rStyle w:val="Hyperlink"/>
+                <w:noProof/>
+              </w:rPr>
+              <w:t>Print Labels</w:t>
+            </w:r>
+            <w:r>
+              <w:rPr>
+                <w:noProof/>
+                <w:webHidden/>
+              </w:rPr>
+              <w:tab/>
+            </w:r>
+            <w:r>
+              <w:rPr>
+                <w:noProof/>
+                <w:webHidden/>
+              </w:rPr>
+              <w:fldChar w:fldCharType="begin"/>
+            </w:r>
+            <w:r>
+              <w:rPr>
+                <w:noProof/>
+                <w:webHidden/>
+              </w:rPr>
+              <w:instrText xml:space="preserve"> PAGEREF _Toc460577614 \h </w:instrText>
+            </w:r>
+            <w:r>
+              <w:rPr>
+                <w:noProof/>
+                <w:webHidden/>
+              </w:rPr>
+            </w:r>
+            <w:r>
+              <w:rPr>
+                <w:noProof/>
+                <w:webHidden/>
+              </w:rPr>
+              <w:fldChar w:fldCharType="separate"/>
+            </w:r>
+            <w:r>
+              <w:rPr>
+                <w:noProof/>
+                <w:webHidden/>
+              </w:rPr>
+              <w:t>3</w:t>
+            </w:r>
+            <w:r>
+              <w:rPr>
+                <w:noProof/>
+                <w:webHidden/>
+              </w:rPr>
+              <w:fldChar w:fldCharType="end"/>
+            </w:r>
+          </w:hyperlink>
+        </w:p>
+        <w:p>
+          <w:pPr>
+            <w:pStyle w:val="TOC3"/>
+            <w:tabs>
+              <w:tab w:val="right" w:leader="dot" w:pos="9016"/>
+            </w:tabs>
+            <w:rPr>
+              <w:rFonts w:eastAsiaTheme="minorEastAsia"/>
+              <w:noProof/>
+            </w:rPr>
+          </w:pPr>
+          <w:hyperlink w:anchor="_Toc460577615" w:history="1">
+            <w:r>
+              <w:rPr>
+                <w:rStyle w:val="Hyperlink"/>
+                <w:noProof/>
+              </w:rPr>
+              <w:t>Create Label Data</w:t>
+            </w:r>
+            <w:r>
+              <w:rPr>
+                <w:noProof/>
+                <w:webHidden/>
+              </w:rPr>
+              <w:tab/>
+            </w:r>
+            <w:r>
+              <w:rPr>
+                <w:noProof/>
+                <w:webHidden/>
+              </w:rPr>
+              <w:fldChar w:fldCharType="begin"/>
+            </w:r>
+            <w:r>
+              <w:rPr>
+                <w:noProof/>
+                <w:webHidden/>
+              </w:rPr>
+              <w:instrText xml:space="preserve"> PAGEREF _Toc460577615 \h </w:instrText>
+            </w:r>
+            <w:r>
+              <w:rPr>
+                <w:noProof/>
+                <w:webHidden/>
+              </w:rPr>
+            </w:r>
+            <w:r>
+              <w:rPr>
+                <w:noProof/>
+                <w:webHidden/>
+              </w:rPr>
+              <w:fldChar w:fldCharType="separate"/>
+            </w:r>
+            <w:r>
+              <w:rPr>
+                <w:noProof/>
+                <w:webHidden/>
+              </w:rPr>
+              <w:t>3</w:t>
+            </w:r>
+            <w:r>
+              <w:rPr>
+                <w:noProof/>
+                <w:webHidden/>
+              </w:rPr>
+              <w:fldChar w:fldCharType="end"/>
+            </w:r>
+          </w:hyperlink>
+        </w:p>
+        <w:p>
+          <w:pPr>
+            <w:pStyle w:val="TOC1"/>
+            <w:tabs>
+              <w:tab w:val="right" w:leader="dot" w:pos="9016"/>
+            </w:tabs>
+            <w:rPr>
+              <w:rFonts w:eastAsiaTheme="minorEastAsia"/>
+              <w:noProof/>
+            </w:rPr>
+          </w:pPr>
+          <w:hyperlink w:anchor="_Toc460577616" w:history="1">
+            <w:r>
+              <w:rPr>
+                <w:rStyle w:val="Hyperlink"/>
+                <w:noProof/>
+              </w:rPr>
+              <w:t>Creating the Labels</w:t>
+            </w:r>
+            <w:r>
+              <w:rPr>
+                <w:noProof/>
+                <w:webHidden/>
+              </w:rPr>
+              <w:tab/>
+            </w:r>
+            <w:r>
+              <w:rPr>
+                <w:noProof/>
+                <w:webHidden/>
+              </w:rPr>
+              <w:fldChar w:fldCharType="begin"/>
+            </w:r>
+            <w:r>
+              <w:rPr>
+                <w:noProof/>
+                <w:webHidden/>
+              </w:rPr>
+              <w:instrText xml:space="preserve"> PAGEREF _Toc460577616 \h </w:instrText>
+            </w:r>
+            <w:r>
+              <w:rPr>
+                <w:noProof/>
+                <w:webHidden/>
+              </w:rPr>
+            </w:r>
+            <w:r>
+              <w:rPr>
+                <w:noProof/>
+                <w:webHidden/>
+              </w:rPr>
+              <w:fldChar w:fldCharType="separate"/>
+            </w:r>
+            <w:r>
+              <w:rPr>
+                <w:noProof/>
+                <w:webHidden/>
+              </w:rPr>
+              <w:t>5</w:t>
+            </w:r>
+            <w:r>
+              <w:rPr>
+                <w:noProof/>
+                <w:webHidden/>
+              </w:rPr>
+              <w:fldChar w:fldCharType="end"/>
+            </w:r>
+          </w:hyperlink>
+        </w:p>
+        <w:p>
+          <w:pPr>
+            <w:pStyle w:val="TOC2"/>
+            <w:tabs>
+              <w:tab w:val="right" w:leader="dot" w:pos="9016"/>
+            </w:tabs>
+            <w:rPr>
+              <w:rFonts w:eastAsiaTheme="minorEastAsia"/>
+              <w:noProof/>
+            </w:rPr>
+          </w:pPr>
+          <w:hyperlink w:anchor="_Toc460577617" w:history="1">
+            <w:r>
+              <w:rPr>
+                <w:rStyle w:val="Hyperlink"/>
+                <w:noProof/>
+              </w:rPr>
+              <w:t>Edit Individual Documents ...</w:t>
+            </w:r>
+            <w:r>
+              <w:rPr>
+                <w:noProof/>
+                <w:webHidden/>
+              </w:rPr>
+              <w:tab/>
+            </w:r>
+            <w:r>
+              <w:rPr>
+                <w:noProof/>
+                <w:webHidden/>
+              </w:rPr>
+              <w:fldChar w:fldCharType="begin"/>
+            </w:r>
+            <w:r>
+              <w:rPr>
+                <w:noProof/>
+                <w:webHidden/>
+              </w:rPr>
+              <w:instrText xml:space="preserve"> PAGEREF _Toc460577617 \h </w:instrText>
+            </w:r>
+            <w:r>
+              <w:rPr>
+                <w:noProof/>
+                <w:webHidden/>
+              </w:rPr>
+            </w:r>
+            <w:r>
+              <w:rPr>
+                <w:noProof/>
+                <w:webHidden/>
+              </w:rPr>
+              <w:fldChar w:fldCharType="separate"/>
+            </w:r>
+            <w:r>
+              <w:rPr>
+                <w:noProof/>
+                <w:webHidden/>
+              </w:rPr>
+              <w:t>6</w:t>
+            </w:r>
+            <w:r>
+              <w:rPr>
+                <w:noProof/>
+                <w:webHidden/>
+              </w:rPr>
+              <w:fldChar w:fldCharType="end"/>
+            </w:r>
+          </w:hyperlink>
+        </w:p>
+        <w:p>
+          <w:pPr>
+            <w:pStyle w:val="TOC2"/>
+            <w:tabs>
+              <w:tab w:val="right" w:leader="dot" w:pos="9016"/>
+            </w:tabs>
+            <w:rPr>
+              <w:rFonts w:eastAsiaTheme="minorEastAsia"/>
+              <w:noProof/>
+            </w:rPr>
+          </w:pPr>
+          <w:hyperlink w:anchor="_Toc460577618" w:history="1">
+            <w:r>
+              <w:rPr>
+                <w:rStyle w:val="Hyperlink"/>
+                <w:noProof/>
+              </w:rPr>
+              <w:t>Print Documents ...</w:t>
+            </w:r>
+            <w:r>
+              <w:rPr>
+                <w:noProof/>
+                <w:webHidden/>
+              </w:rPr>
+              <w:tab/>
+            </w:r>
+            <w:r>
+              <w:rPr>
+                <w:noProof/>
+                <w:webHidden/>
+              </w:rPr>
+              <w:fldChar w:fldCharType="begin"/>
+            </w:r>
+            <w:r>
+              <w:rPr>
+                <w:noProof/>
+                <w:webHidden/>
+              </w:rPr>
+              <w:instrText xml:space="preserve"> PAGEREF _Toc460577618 \h </w:instrText>
+            </w:r>
+            <w:r>
+              <w:rPr>
+                <w:noProof/>
+                <w:webHidden/>
+              </w:rPr>
+            </w:r>
+            <w:r>
+              <w:rPr>
+                <w:noProof/>
+                <w:webHidden/>
+              </w:rPr>
+              <w:fldChar w:fldCharType="separate"/>
+            </w:r>
+            <w:r>
+              <w:rPr>
+                <w:noProof/>
+                <w:webHidden/>
+              </w:rPr>
+              <w:t>6</w:t>
+            </w:r>
+            <w:r>
+              <w:rPr>
+                <w:noProof/>
+                <w:webHidden/>
+              </w:rPr>
+              <w:fldChar w:fldCharType="end"/>
+            </w:r>
+          </w:hyperlink>
+        </w:p>
+        <w:p>
+          <w:pPr>
+            <w:pStyle w:val="TOC2"/>
+            <w:tabs>
+              <w:tab w:val="right" w:leader="dot" w:pos="9016"/>
+            </w:tabs>
+            <w:rPr>
+              <w:rFonts w:eastAsiaTheme="minorEastAsia"/>
+              <w:noProof/>
+            </w:rPr>
+          </w:pPr>
+          <w:hyperlink w:anchor="_Toc460577619" w:history="1">
+            <w:r>
+              <w:rPr>
+                <w:rStyle w:val="Hyperlink"/>
+                <w:noProof/>
+              </w:rPr>
+              <w:t>Send E-mail Messages ...</w:t>
+            </w:r>
+            <w:r>
+              <w:rPr>
+                <w:noProof/>
+                <w:webHidden/>
+              </w:rPr>
+              <w:tab/>
+            </w:r>
+            <w:r>
+              <w:rPr>
+                <w:noProof/>
+                <w:webHidden/>
+              </w:rPr>
+              <w:fldChar w:fldCharType="begin"/>
+            </w:r>
+            <w:r>
+              <w:rPr>
+                <w:noProof/>
+                <w:webHidden/>
+              </w:rPr>
+              <w:instrText xml:space="preserve"> PAGEREF _Toc460577619 \h </w:instrText>
+            </w:r>
+            <w:r>
+              <w:rPr>
+                <w:noProof/>
+                <w:webHidden/>
+              </w:rPr>
+            </w:r>
+            <w:r>
+              <w:rPr>
+                <w:noProof/>
+                <w:webHidden/>
+              </w:rPr>
+              <w:fldChar w:fldCharType="separate"/>
+            </w:r>
+            <w:r>
+              <w:rPr>
+                <w:noProof/>
+                <w:webHidden/>
+              </w:rPr>
+              <w:t>6</w:t>
+            </w:r>
+            <w:r>
+              <w:rPr>
+                <w:noProof/>
+                <w:webHidden/>
+              </w:rPr>
+              <w:fldChar w:fldCharType="end"/>
+            </w:r>
+          </w:hyperlink>
+        </w:p>
+        <w:p>
+          <w:r>
+            <w:fldChar w:fldCharType="end"/>
+          </w:r>
+        </w:p>
+      </w:sdtContent>
+    </w:sdt>
+    <w:p>
+      <w:pPr>
+        <w:rPr>
+          <w:rFonts w:asciiTheme="majorHAnsi" w:eastAsiaTheme="majorEastAsia" w:hAnsiTheme="majorHAnsi" w:cstheme="majorBidi"/>
+          <w:b/>
+          <w:bCs/>
+          <w:color w:val="365F91" w:themeColor="accent1" w:themeShade="BF"/>
+          <w:sz w:val="28"/>
+          <w:szCs w:val="28"/>
+        </w:rPr>
+      </w:pPr>
+      <w:r>
+        <w:br w:type="page"/>
+      </w:r>
+    </w:p>
     <w:p>
       <w:pPr>
         <w:pStyle w:val="Heading1"/>
       </w:pPr>
+      <w:bookmarkStart w:id="0" w:name="_Toc460577599"/>
       <w:r>
         <w:t>Creating the Data for the Labels</w:t>
       </w:r>
+      <w:bookmarkEnd w:id="0"/>
     </w:p>
     <w:p>
       <w:r>
@@ -31,7 +1541,10 @@
       </w:r>
       <w:proofErr w:type="gramEnd"/>
       <w:r>
-        <w:t>MANUFACTURING/Labels/Packing Labels/L</w:t>
+        <w:t>MANUF</w:t>
+      </w:r>
+      <w:r>
+        <w:t>ACTURING/Labels/Packing Labels/l</w:t>
       </w:r>
       <w:r>
         <w:t>abels.xlsm.</w:t>
@@ -39,15 +1552,20 @@
     </w:p>
     <w:p>
       <w:r>
-        <w:rPr>
-          <w:noProof/>
-          <w:lang w:eastAsia="en-GB"/>
-        </w:rPr>
+        <w:t>When the file opens you will be shown the following window:</w:t>
+      </w:r>
+    </w:p>
+    <w:p>
+      <w:r>
+        <w:rPr>
+          <w:noProof/>
+        </w:rPr>
+        <w:lastRenderedPageBreak/>
         <w:drawing>
           <wp:inline distT="0" distB="0" distL="0" distR="0">
-            <wp:extent cx="3629532" cy="1305107"/>
-            <wp:effectExtent l="19050" t="0" r="9018" b="0"/>
-            <wp:docPr id="1" name="Picture 0" descr="file1.png"/>
+            <wp:extent cx="5010785" cy="4702810"/>
+            <wp:effectExtent l="19050" t="0" r="0" b="0"/>
+            <wp:docPr id="4" name="Picture 1"/>
             <wp:cNvGraphicFramePr>
               <a:graphicFrameLocks xmlns:a="http://schemas.openxmlformats.org/drawingml/2006/main" noChangeAspect="1"/>
             </wp:cNvGraphicFramePr>
@@ -55,23 +1573,33 @@
               <a:graphicData uri="http://schemas.openxmlformats.org/drawingml/2006/picture">
                 <pic:pic xmlns:pic="http://schemas.openxmlformats.org/drawingml/2006/picture">
                   <pic:nvPicPr>
-                    <pic:cNvPr id="0" name="file1.png"/>
-                    <pic:cNvPicPr/>
+                    <pic:cNvPr id="0" name="Picture 1"/>
+                    <pic:cNvPicPr>
+                      <a:picLocks noChangeAspect="1" noChangeArrowheads="1"/>
+                    </pic:cNvPicPr>
                   </pic:nvPicPr>
                   <pic:blipFill>
-                    <a:blip r:embed="rId4" cstate="print"/>
+                    <a:blip r:embed="rId5" cstate="print"/>
+                    <a:srcRect/>
                     <a:stretch>
                       <a:fillRect/>
                     </a:stretch>
                   </pic:blipFill>
-                  <pic:spPr>
+                  <pic:spPr bwMode="auto">
                     <a:xfrm>
                       <a:off x="0" y="0"/>
-                      <a:ext cx="3629532" cy="1305107"/>
+                      <a:ext cx="5010785" cy="4702810"/>
                     </a:xfrm>
                     <a:prstGeom prst="rect">
                       <a:avLst/>
                     </a:prstGeom>
+                    <a:noFill/>
+                    <a:ln w="9525">
+                      <a:noFill/>
+                      <a:miter lim="800000"/>
+                      <a:headEnd/>
+                      <a:tailEnd/>
+                    </a:ln>
                   </pic:spPr>
                 </pic:pic>
               </a:graphicData>
@@ -81,21 +1609,495 @@
       </w:r>
     </w:p>
     <w:p>
-      <w:r>
-        <w:t>When the file opens you will be shown the following window:</w:t>
-      </w:r>
-    </w:p>
-    <w:p>
-      <w:r>
-        <w:rPr>
-          <w:noProof/>
-          <w:lang w:eastAsia="en-GB"/>
-        </w:rPr>
+      <w:pPr>
+        <w:pStyle w:val="Heading2"/>
+        <w:rPr>
+          <w:noProof/>
+        </w:rPr>
+      </w:pPr>
+      <w:bookmarkStart w:id="1" w:name="_Toc460577600"/>
+      <w:r>
+        <w:rPr>
+          <w:noProof/>
+        </w:rPr>
+        <w:t>Product Details</w:t>
+      </w:r>
+      <w:bookmarkEnd w:id="1"/>
+    </w:p>
+    <w:p>
+      <w:pPr>
+        <w:pStyle w:val="Heading3"/>
+        <w:rPr>
+          <w:noProof/>
+        </w:rPr>
+      </w:pPr>
+      <w:bookmarkStart w:id="2" w:name="_Toc460577601"/>
+      <w:r>
+        <w:rPr>
+          <w:noProof/>
+        </w:rPr>
+        <w:t>Please select the Product Code.</w:t>
+      </w:r>
+      <w:bookmarkEnd w:id="2"/>
+    </w:p>
+    <w:p>
+      <w:r>
+        <w:t xml:space="preserve">Use the scroll bar to find the Product Code for the job you are packing and click on it once to select it. </w:t>
+      </w:r>
+      <w:proofErr w:type="gramStart"/>
+      <w:r>
+        <w:t>When selected it will be highlighted in Blue.</w:t>
+      </w:r>
+      <w:proofErr w:type="gramEnd"/>
+    </w:p>
+    <w:p>
+      <w:pPr>
+        <w:pStyle w:val="Heading3"/>
+        <w:rPr>
+          <w:noProof/>
+        </w:rPr>
+      </w:pPr>
+      <w:bookmarkStart w:id="3" w:name="_Toc460577602"/>
+      <w:r>
+        <w:rPr>
+          <w:noProof/>
+        </w:rPr>
+        <w:t>Please select the Works Order Number.</w:t>
+      </w:r>
+      <w:bookmarkEnd w:id="3"/>
+    </w:p>
+    <w:p>
+      <w:r>
+        <w:t xml:space="preserve">Use the scroll bar to find the </w:t>
+      </w:r>
+      <w:r>
+        <w:rPr>
+          <w:noProof/>
+        </w:rPr>
+        <w:t>Works Order</w:t>
+      </w:r>
+      <w:r>
+        <w:t xml:space="preserve"> for the job you are packing and click on it once to select it. </w:t>
+      </w:r>
+      <w:proofErr w:type="gramStart"/>
+      <w:r>
+        <w:t>When selected it will be highlighted in Blue.</w:t>
+      </w:r>
+      <w:proofErr w:type="gramEnd"/>
+    </w:p>
+    <w:p>
+      <w:pPr>
+        <w:pStyle w:val="Heading3"/>
+        <w:rPr>
+          <w:noProof/>
+        </w:rPr>
+      </w:pPr>
+      <w:bookmarkStart w:id="4" w:name="_Toc460577603"/>
+      <w:r>
+        <w:rPr>
+          <w:noProof/>
+        </w:rPr>
+        <w:t>Please select the Week Number.</w:t>
+      </w:r>
+      <w:bookmarkEnd w:id="4"/>
+    </w:p>
+    <w:p>
+      <w:r>
+        <w:t xml:space="preserve">Use the scroll bar to find the </w:t>
+      </w:r>
+      <w:r>
+        <w:rPr>
+          <w:noProof/>
+        </w:rPr>
+        <w:t xml:space="preserve">Week Number </w:t>
+      </w:r>
+      <w:r>
+        <w:t xml:space="preserve">for the job you are packing and click on it once to select it. </w:t>
+      </w:r>
+      <w:proofErr w:type="gramStart"/>
+      <w:r>
+        <w:t>When selected it will be highlighted in Blue.</w:t>
+      </w:r>
+      <w:proofErr w:type="gramEnd"/>
+      <w:r>
+        <w:t xml:space="preserve"> The week number should be on the paperwork for the job. If it isn’t, please ask your manager.</w:t>
+      </w:r>
+    </w:p>
+    <w:p>
+      <w:pPr>
+        <w:pStyle w:val="Heading2"/>
+        <w:rPr>
+          <w:noProof/>
+        </w:rPr>
+      </w:pPr>
+      <w:bookmarkStart w:id="5" w:name="_Toc460577604"/>
+      <w:r>
+        <w:rPr>
+          <w:noProof/>
+        </w:rPr>
+        <w:t>Order Details</w:t>
+      </w:r>
+      <w:bookmarkEnd w:id="5"/>
+    </w:p>
+    <w:p>
+      <w:pPr>
+        <w:pStyle w:val="Heading3"/>
+        <w:rPr>
+          <w:noProof/>
+        </w:rPr>
+      </w:pPr>
+      <w:bookmarkStart w:id="6" w:name="_Toc460577605"/>
+      <w:r>
+        <w:rPr>
+          <w:noProof/>
+        </w:rPr>
+        <w:t>How Many Pumps Were Ordered?</w:t>
+      </w:r>
+      <w:bookmarkEnd w:id="6"/>
+    </w:p>
+    <w:p>
+      <w:r>
+        <w:t>Please enter the total number of pumps ordered (and that you are packing) in to this field.</w:t>
+      </w:r>
+    </w:p>
+    <w:p>
+      <w:pPr>
+        <w:pStyle w:val="Heading3"/>
+        <w:rPr>
+          <w:noProof/>
+        </w:rPr>
+      </w:pPr>
+      <w:bookmarkStart w:id="7" w:name="_Toc460577606"/>
+      <w:r>
+        <w:rPr>
+          <w:noProof/>
+        </w:rPr>
+        <w:t>How Many Pumps will the box hold?</w:t>
+      </w:r>
+      <w:bookmarkEnd w:id="7"/>
+    </w:p>
+    <w:p>
+      <w:r>
+        <w:t>Please enter the number of pumps the boxes, you are using, will hold when full in to this field.</w:t>
+      </w:r>
+    </w:p>
+    <w:p>
+      <w:pPr>
+        <w:pStyle w:val="Heading2"/>
+        <w:rPr>
+          <w:noProof/>
+        </w:rPr>
+      </w:pPr>
+      <w:bookmarkStart w:id="8" w:name="_Toc460577607"/>
+      <w:r>
+        <w:rPr>
+          <w:noProof/>
+        </w:rPr>
+        <w:lastRenderedPageBreak/>
+        <w:t>Additional Information</w:t>
+      </w:r>
+      <w:bookmarkEnd w:id="8"/>
+    </w:p>
+    <w:p>
+      <w:pPr>
+        <w:pStyle w:val="Heading3"/>
+        <w:rPr>
+          <w:noProof/>
+        </w:rPr>
+      </w:pPr>
+      <w:bookmarkStart w:id="9" w:name="_Toc460577608"/>
+      <w:r>
+        <w:rPr>
+          <w:noProof/>
+        </w:rPr>
+        <w:t>Product Code Suffix</w:t>
+      </w:r>
+      <w:bookmarkEnd w:id="9"/>
+    </w:p>
+    <w:p>
+      <w:r>
+        <w:rPr>
+          <w:noProof/>
+        </w:rPr>
+        <w:t xml:space="preserve">If you want to add a suffix to the Product Code, enter it in to this field. It will be added </w:t>
+      </w:r>
+      <w:r>
+        <w:rPr>
+          <w:b/>
+          <w:noProof/>
+          <w:u w:val="single"/>
+        </w:rPr>
+        <w:t>exactly</w:t>
+      </w:r>
+      <w:r>
+        <w:rPr>
+          <w:noProof/>
+        </w:rPr>
+        <w:t xml:space="preserve"> as entered, so, if you need spaces or punctuation you will need to enter them.</w:t>
+      </w:r>
+    </w:p>
+    <w:p>
+      <w:pPr>
+        <w:pStyle w:val="Heading3"/>
+        <w:rPr>
+          <w:noProof/>
+        </w:rPr>
+      </w:pPr>
+      <w:bookmarkStart w:id="10" w:name="_Toc460577609"/>
+      <w:r>
+        <w:rPr>
+          <w:noProof/>
+        </w:rPr>
+        <w:t>Serial Number Suffix</w:t>
+      </w:r>
+      <w:bookmarkEnd w:id="10"/>
+    </w:p>
+    <w:p>
+      <w:r>
+        <w:rPr>
+          <w:noProof/>
+        </w:rPr>
+        <w:t xml:space="preserve">If you want to add a suffix to the Serial Number, enter it in to this field. It will be added </w:t>
+      </w:r>
+      <w:r>
+        <w:rPr>
+          <w:b/>
+          <w:noProof/>
+          <w:u w:val="single"/>
+        </w:rPr>
+        <w:t>exactly</w:t>
+      </w:r>
+      <w:r>
+        <w:rPr>
+          <w:noProof/>
+        </w:rPr>
+        <w:t xml:space="preserve"> as entered, so, if you need spaces or punctuation you will need to enter them.</w:t>
+      </w:r>
+    </w:p>
+    <w:p>
+      <w:pPr>
+        <w:pStyle w:val="Heading3"/>
+      </w:pPr>
+      <w:bookmarkStart w:id="11" w:name="_Toc460577610"/>
+      <w:r>
+        <w:t>Are These SSCOR Pumps?</w:t>
+      </w:r>
+      <w:bookmarkEnd w:id="11"/>
+    </w:p>
+    <w:p>
+      <w:r>
+        <w:t>If you are packing SSCOR Pumps check this box, otherwise leave it blank.</w:t>
+      </w:r>
+    </w:p>
+    <w:p>
+      <w:pPr>
+        <w:pStyle w:val="Heading2"/>
+        <w:rPr>
+          <w:noProof/>
+        </w:rPr>
+      </w:pPr>
+      <w:bookmarkStart w:id="12" w:name="_Toc460577611"/>
+      <w:r>
+        <w:rPr>
+          <w:noProof/>
+        </w:rPr>
+        <w:t>Buttons</w:t>
+      </w:r>
+      <w:bookmarkEnd w:id="12"/>
+    </w:p>
+    <w:p>
+      <w:pPr>
+        <w:pStyle w:val="Heading3"/>
+        <w:rPr>
+          <w:noProof/>
+        </w:rPr>
+      </w:pPr>
+      <w:bookmarkStart w:id="13" w:name="_Toc460577612"/>
+      <w:r>
+        <w:rPr>
+          <w:noProof/>
+        </w:rPr>
+        <w:t>Cl</w:t>
+      </w:r>
+      <w:r>
+        <w:rPr>
+          <w:noProof/>
+          <w:u w:val="single"/>
+        </w:rPr>
+        <w:t>o</w:t>
+      </w:r>
+      <w:r>
+        <w:rPr>
+          <w:noProof/>
+        </w:rPr>
+        <w:t>se</w:t>
+      </w:r>
+      <w:bookmarkEnd w:id="13"/>
+    </w:p>
+    <w:p>
+      <w:r>
+        <w:t>Clicking this button will close this window</w:t>
+      </w:r>
+      <w:r>
+        <w:t xml:space="preserve"> so that you can see the spreadsheet.</w:t>
+      </w:r>
+    </w:p>
+    <w:p>
+      <w:pPr>
+        <w:pStyle w:val="Heading3"/>
+        <w:rPr>
+          <w:noProof/>
+        </w:rPr>
+      </w:pPr>
+      <w:bookmarkStart w:id="14" w:name="_Toc460577613"/>
+      <w:r>
+        <w:rPr>
+          <w:noProof/>
+        </w:rPr>
+        <w:t>C</w:t>
+      </w:r>
+      <w:r>
+        <w:rPr>
+          <w:noProof/>
+          <w:u w:val="single"/>
+        </w:rPr>
+        <w:t>l</w:t>
+      </w:r>
+      <w:r>
+        <w:rPr>
+          <w:noProof/>
+        </w:rPr>
+        <w:t>ear</w:t>
+      </w:r>
+      <w:bookmarkEnd w:id="14"/>
+    </w:p>
+    <w:p>
+      <w:r>
+        <w:t>Clicking this button will cle</w:t>
+      </w:r>
+      <w:r>
+        <w:t xml:space="preserve">ar the data from the </w:t>
+      </w:r>
+      <w:r>
+        <w:t>spreadsheet</w:t>
+      </w:r>
+      <w:r>
+        <w:t xml:space="preserve"> and reset this window</w:t>
+      </w:r>
+      <w:r>
+        <w:t>.</w:t>
+      </w:r>
+    </w:p>
+    <w:p>
+      <w:pPr>
+        <w:pStyle w:val="Heading3"/>
+        <w:rPr>
+          <w:noProof/>
+        </w:rPr>
+      </w:pPr>
+      <w:bookmarkStart w:id="15" w:name="_Toc460577614"/>
+      <w:r>
+        <w:rPr>
+          <w:noProof/>
+          <w:u w:val="single"/>
+        </w:rPr>
+        <w:t>P</w:t>
+      </w:r>
+      <w:r>
+        <w:rPr>
+          <w:noProof/>
+        </w:rPr>
+        <w:t>rint Labels</w:t>
+      </w:r>
+      <w:bookmarkEnd w:id="15"/>
+    </w:p>
+    <w:p>
+      <w:r>
+        <w:t xml:space="preserve">At the moment this </w:t>
+      </w:r>
+      <w:r>
+        <w:t xml:space="preserve">button </w:t>
+      </w:r>
+      <w:r>
+        <w:t>doesn’t do anything</w:t>
+      </w:r>
+      <w:r>
+        <w:t>.</w:t>
+      </w:r>
+    </w:p>
+    <w:p>
+      <w:pPr>
+        <w:pStyle w:val="Heading3"/>
+        <w:rPr>
+          <w:noProof/>
+        </w:rPr>
+      </w:pPr>
+      <w:bookmarkStart w:id="16" w:name="_Toc460577615"/>
+      <w:r>
+        <w:rPr>
+          <w:noProof/>
+          <w:u w:val="single"/>
+        </w:rPr>
+        <w:t>C</w:t>
+      </w:r>
+      <w:r>
+        <w:rPr>
+          <w:noProof/>
+        </w:rPr>
+        <w:t>reate Label Data</w:t>
+      </w:r>
+      <w:bookmarkEnd w:id="16"/>
+    </w:p>
+    <w:p>
+      <w:r>
+        <w:t xml:space="preserve">Clicking this button will </w:t>
+      </w:r>
+      <w:r>
+        <w:t>create the data needed for the labels and add it to the spreadsheet.</w:t>
+      </w:r>
+      <w:r>
+        <w:t xml:space="preserve"> </w:t>
+      </w:r>
+      <w:r>
+        <w:t>Check the data to make sure it’s what you expect. If it isn’t you may change your selections and press this button again to update the data.</w:t>
+      </w:r>
+    </w:p>
+    <w:p>
+      <w:r>
+        <w:t>Once you have checked the data and are happy with it please close this window and the spreadsheet. If you are asked whether or not you want to save</w:t>
+      </w:r>
+      <w:r>
+        <w:t xml:space="preserve"> it click </w:t>
+      </w:r>
+      <w:proofErr w:type="gramStart"/>
+      <w:r>
+        <w:rPr>
+          <w:u w:val="single"/>
+        </w:rPr>
+        <w:t>Y</w:t>
+      </w:r>
+      <w:r>
+        <w:t>es</w:t>
+      </w:r>
+      <w:proofErr w:type="gramEnd"/>
+      <w:r>
+        <w:t>.</w:t>
+      </w:r>
+    </w:p>
+    <w:p>
+      <w:pPr>
+        <w:pStyle w:val="Heading3"/>
+      </w:pPr>
+      <w:r>
+        <w:rPr>
+          <w:noProof/>
+        </w:rPr>
+        <w:lastRenderedPageBreak/>
         <w:drawing>
           <wp:inline distT="0" distB="0" distL="0" distR="0">
-            <wp:extent cx="3553321" cy="1505160"/>
-            <wp:effectExtent l="19050" t="0" r="9029" b="0"/>
-            <wp:docPr id="2" name="Picture 1" descr="1.png"/>
+            <wp:extent cx="4572000" cy="3536315"/>
+            <wp:effectExtent l="19050" t="0" r="0" b="0"/>
+            <wp:docPr id="8" name="Picture 2"/>
             <wp:cNvGraphicFramePr>
               <a:graphicFrameLocks xmlns:a="http://schemas.openxmlformats.org/drawingml/2006/main" noChangeAspect="1"/>
             </wp:cNvGraphicFramePr>
@@ -103,23 +2105,33 @@
               <a:graphicData uri="http://schemas.openxmlformats.org/drawingml/2006/picture">
                 <pic:pic xmlns:pic="http://schemas.openxmlformats.org/drawingml/2006/picture">
                   <pic:nvPicPr>
-                    <pic:cNvPr id="0" name="1.png"/>
-                    <pic:cNvPicPr/>
+                    <pic:cNvPr id="0" name="Picture 2"/>
+                    <pic:cNvPicPr>
+                      <a:picLocks noChangeAspect="1" noChangeArrowheads="1"/>
+                    </pic:cNvPicPr>
                   </pic:nvPicPr>
                   <pic:blipFill>
-                    <a:blip r:embed="rId5" cstate="print"/>
+                    <a:blip r:embed="rId6" cstate="print"/>
+                    <a:srcRect/>
                     <a:stretch>
                       <a:fillRect/>
                     </a:stretch>
                   </pic:blipFill>
-                  <pic:spPr>
+                  <pic:spPr bwMode="auto">
                     <a:xfrm>
                       <a:off x="0" y="0"/>
-                      <a:ext cx="3553321" cy="1505160"/>
+                      <a:ext cx="4572000" cy="3536315"/>
                     </a:xfrm>
                     <a:prstGeom prst="rect">
                       <a:avLst/>
                     </a:prstGeom>
+                    <a:noFill/>
+                    <a:ln w="9525">
+                      <a:noFill/>
+                      <a:miter lim="800000"/>
+                      <a:headEnd/>
+                      <a:tailEnd/>
+                    </a:ln>
                   </pic:spPr>
                 </pic:pic>
               </a:graphicData>
@@ -130,375 +2142,63 @@
     </w:p>
     <w:p>
       <w:r>
-        <w:t>Enter the product code</w:t>
-      </w:r>
-    </w:p>
-    <w:p>
-      <w:r>
-        <w:rPr>
-          <w:noProof/>
-          <w:lang w:eastAsia="en-GB"/>
-        </w:rPr>
-        <w:drawing>
-          <wp:inline distT="0" distB="0" distL="0" distR="0">
-            <wp:extent cx="3553321" cy="1505160"/>
-            <wp:effectExtent l="19050" t="0" r="9029" b="0"/>
-            <wp:docPr id="3" name="Picture 2" descr="2.png"/>
-            <wp:cNvGraphicFramePr>
-              <a:graphicFrameLocks xmlns:a="http://schemas.openxmlformats.org/drawingml/2006/main" noChangeAspect="1"/>
-            </wp:cNvGraphicFramePr>
-            <a:graphic xmlns:a="http://schemas.openxmlformats.org/drawingml/2006/main">
-              <a:graphicData uri="http://schemas.openxmlformats.org/drawingml/2006/picture">
-                <pic:pic xmlns:pic="http://schemas.openxmlformats.org/drawingml/2006/picture">
-                  <pic:nvPicPr>
-                    <pic:cNvPr id="0" name="2.png"/>
-                    <pic:cNvPicPr/>
-                  </pic:nvPicPr>
-                  <pic:blipFill>
-                    <a:blip r:embed="rId6" cstate="print"/>
-                    <a:stretch>
-                      <a:fillRect/>
-                    </a:stretch>
-                  </pic:blipFill>
-                  <pic:spPr>
-                    <a:xfrm>
-                      <a:off x="0" y="0"/>
-                      <a:ext cx="3553321" cy="1505160"/>
-                    </a:xfrm>
-                    <a:prstGeom prst="rect">
-                      <a:avLst/>
-                    </a:prstGeom>
-                  </pic:spPr>
-                </pic:pic>
-              </a:graphicData>
-            </a:graphic>
-          </wp:inline>
-        </w:drawing>
-      </w:r>
-    </w:p>
-    <w:p>
-      <w:r>
-        <w:t>And click on the OK button.</w:t>
-      </w:r>
-    </w:p>
-    <w:p>
-      <w:r>
-        <w:t>The next window enables you to enter the works order number. Once you have entered it click on the OK button.</w:t>
-      </w:r>
-    </w:p>
-    <w:p>
-      <w:r>
-        <w:rPr>
-          <w:noProof/>
-          <w:lang w:eastAsia="en-GB"/>
-        </w:rPr>
-        <w:lastRenderedPageBreak/>
-        <w:drawing>
-          <wp:inline distT="0" distB="0" distL="0" distR="0">
-            <wp:extent cx="3553321" cy="1505160"/>
-            <wp:effectExtent l="19050" t="0" r="9029" b="0"/>
-            <wp:docPr id="5" name="Picture 4" descr="4.png"/>
-            <wp:cNvGraphicFramePr>
-              <a:graphicFrameLocks xmlns:a="http://schemas.openxmlformats.org/drawingml/2006/main" noChangeAspect="1"/>
-            </wp:cNvGraphicFramePr>
-            <a:graphic xmlns:a="http://schemas.openxmlformats.org/drawingml/2006/main">
-              <a:graphicData uri="http://schemas.openxmlformats.org/drawingml/2006/picture">
-                <pic:pic xmlns:pic="http://schemas.openxmlformats.org/drawingml/2006/picture">
-                  <pic:nvPicPr>
-                    <pic:cNvPr id="0" name="4.png"/>
-                    <pic:cNvPicPr/>
-                  </pic:nvPicPr>
-                  <pic:blipFill>
-                    <a:blip r:embed="rId7" cstate="print"/>
-                    <a:stretch>
-                      <a:fillRect/>
-                    </a:stretch>
-                  </pic:blipFill>
-                  <pic:spPr>
-                    <a:xfrm>
-                      <a:off x="0" y="0"/>
-                      <a:ext cx="3553321" cy="1505160"/>
-                    </a:xfrm>
-                    <a:prstGeom prst="rect">
-                      <a:avLst/>
-                    </a:prstGeom>
-                  </pic:spPr>
-                </pic:pic>
-              </a:graphicData>
-            </a:graphic>
-          </wp:inline>
-        </w:drawing>
-      </w:r>
-    </w:p>
-    <w:p>
-      <w:r>
-        <w:t>Keep entering the data requested</w:t>
-      </w:r>
-      <w:r>
-        <w:t>,</w:t>
-      </w:r>
-      <w:r>
-        <w:t xml:space="preserve"> and clicking on the OK button when you are ready, for the following windows.</w:t>
-      </w:r>
-    </w:p>
-    <w:p>
-      <w:r>
-        <w:rPr>
-          <w:noProof/>
-          <w:lang w:eastAsia="en-GB"/>
-        </w:rPr>
-        <w:drawing>
-          <wp:inline distT="0" distB="0" distL="0" distR="0">
-            <wp:extent cx="3553321" cy="1505160"/>
-            <wp:effectExtent l="19050" t="0" r="9029" b="0"/>
-            <wp:docPr id="6" name="Picture 5" descr="5.png"/>
-            <wp:cNvGraphicFramePr>
-              <a:graphicFrameLocks xmlns:a="http://schemas.openxmlformats.org/drawingml/2006/main" noChangeAspect="1"/>
-            </wp:cNvGraphicFramePr>
-            <a:graphic xmlns:a="http://schemas.openxmlformats.org/drawingml/2006/main">
-              <a:graphicData uri="http://schemas.openxmlformats.org/drawingml/2006/picture">
-                <pic:pic xmlns:pic="http://schemas.openxmlformats.org/drawingml/2006/picture">
-                  <pic:nvPicPr>
-                    <pic:cNvPr id="0" name="5.png"/>
-                    <pic:cNvPicPr/>
-                  </pic:nvPicPr>
-                  <pic:blipFill>
-                    <a:blip r:embed="rId8" cstate="print"/>
-                    <a:stretch>
-                      <a:fillRect/>
-                    </a:stretch>
-                  </pic:blipFill>
-                  <pic:spPr>
-                    <a:xfrm>
-                      <a:off x="0" y="0"/>
-                      <a:ext cx="3553321" cy="1505160"/>
-                    </a:xfrm>
-                    <a:prstGeom prst="rect">
-                      <a:avLst/>
-                    </a:prstGeom>
-                  </pic:spPr>
-                </pic:pic>
-              </a:graphicData>
-            </a:graphic>
-          </wp:inline>
-        </w:drawing>
-      </w:r>
-    </w:p>
-    <w:p>
-      <w:r>
-        <w:rPr>
-          <w:noProof/>
-          <w:lang w:eastAsia="en-GB"/>
-        </w:rPr>
-        <w:drawing>
-          <wp:inline distT="0" distB="0" distL="0" distR="0">
-            <wp:extent cx="3553321" cy="1505160"/>
-            <wp:effectExtent l="19050" t="0" r="9029" b="0"/>
-            <wp:docPr id="7" name="Picture 6" descr="7.png"/>
-            <wp:cNvGraphicFramePr>
-              <a:graphicFrameLocks xmlns:a="http://schemas.openxmlformats.org/drawingml/2006/main" noChangeAspect="1"/>
-            </wp:cNvGraphicFramePr>
-            <a:graphic xmlns:a="http://schemas.openxmlformats.org/drawingml/2006/main">
-              <a:graphicData uri="http://schemas.openxmlformats.org/drawingml/2006/picture">
-                <pic:pic xmlns:pic="http://schemas.openxmlformats.org/drawingml/2006/picture">
-                  <pic:nvPicPr>
-                    <pic:cNvPr id="0" name="7.png"/>
-                    <pic:cNvPicPr/>
-                  </pic:nvPicPr>
-                  <pic:blipFill>
-                    <a:blip r:embed="rId9" cstate="print"/>
-                    <a:stretch>
-                      <a:fillRect/>
-                    </a:stretch>
-                  </pic:blipFill>
-                  <pic:spPr>
-                    <a:xfrm>
-                      <a:off x="0" y="0"/>
-                      <a:ext cx="3553321" cy="1505160"/>
-                    </a:xfrm>
-                    <a:prstGeom prst="rect">
-                      <a:avLst/>
-                    </a:prstGeom>
-                  </pic:spPr>
-                </pic:pic>
-              </a:graphicData>
-            </a:graphic>
-          </wp:inline>
-        </w:drawing>
-      </w:r>
-    </w:p>
-    <w:p>
-      <w:r>
-        <w:rPr>
-          <w:noProof/>
-          <w:lang w:eastAsia="en-GB"/>
-        </w:rPr>
-        <w:drawing>
-          <wp:inline distT="0" distB="0" distL="0" distR="0">
-            <wp:extent cx="3553321" cy="1505160"/>
-            <wp:effectExtent l="19050" t="0" r="9029" b="0"/>
-            <wp:docPr id="10" name="Picture 9" descr="8.png"/>
-            <wp:cNvGraphicFramePr>
-              <a:graphicFrameLocks xmlns:a="http://schemas.openxmlformats.org/drawingml/2006/main" noChangeAspect="1"/>
-            </wp:cNvGraphicFramePr>
-            <a:graphic xmlns:a="http://schemas.openxmlformats.org/drawingml/2006/main">
-              <a:graphicData uri="http://schemas.openxmlformats.org/drawingml/2006/picture">
-                <pic:pic xmlns:pic="http://schemas.openxmlformats.org/drawingml/2006/picture">
-                  <pic:nvPicPr>
-                    <pic:cNvPr id="0" name="8.png"/>
-                    <pic:cNvPicPr/>
-                  </pic:nvPicPr>
-                  <pic:blipFill>
-                    <a:blip r:embed="rId10" cstate="print"/>
-                    <a:stretch>
-                      <a:fillRect/>
-                    </a:stretch>
-                  </pic:blipFill>
-                  <pic:spPr>
-                    <a:xfrm>
-                      <a:off x="0" y="0"/>
-                      <a:ext cx="3553321" cy="1505160"/>
-                    </a:xfrm>
-                    <a:prstGeom prst="rect">
-                      <a:avLst/>
-                    </a:prstGeom>
-                  </pic:spPr>
-                </pic:pic>
-              </a:graphicData>
-            </a:graphic>
-          </wp:inline>
-        </w:drawing>
-      </w:r>
-      <w:r>
-        <w:t xml:space="preserve"> </w:t>
-      </w:r>
-      <w:r>
-        <w:br/>
-        <w:t>The week number should be on the paperwork for the job. If it isn’t, please ask your manager.</w:t>
-      </w:r>
-    </w:p>
-    <w:p>
-      <w:r>
-        <w:rPr>
-          <w:noProof/>
-          <w:lang w:eastAsia="en-GB"/>
-        </w:rPr>
-        <w:lastRenderedPageBreak/>
-        <w:drawing>
-          <wp:inline distT="0" distB="0" distL="0" distR="0">
-            <wp:extent cx="5731510" cy="4582795"/>
-            <wp:effectExtent l="19050" t="0" r="2540" b="0"/>
-            <wp:docPr id="9" name="Picture 8" descr="data.png"/>
-            <wp:cNvGraphicFramePr>
-              <a:graphicFrameLocks xmlns:a="http://schemas.openxmlformats.org/drawingml/2006/main" noChangeAspect="1"/>
-            </wp:cNvGraphicFramePr>
-            <a:graphic xmlns:a="http://schemas.openxmlformats.org/drawingml/2006/main">
-              <a:graphicData uri="http://schemas.openxmlformats.org/drawingml/2006/picture">
-                <pic:pic xmlns:pic="http://schemas.openxmlformats.org/drawingml/2006/picture">
-                  <pic:nvPicPr>
-                    <pic:cNvPr id="0" name="data.png"/>
-                    <pic:cNvPicPr/>
-                  </pic:nvPicPr>
-                  <pic:blipFill>
-                    <a:blip r:embed="rId11" cstate="print"/>
-                    <a:stretch>
-                      <a:fillRect/>
-                    </a:stretch>
-                  </pic:blipFill>
-                  <pic:spPr>
-                    <a:xfrm>
-                      <a:off x="0" y="0"/>
-                      <a:ext cx="5731510" cy="4582795"/>
-                    </a:xfrm>
-                    <a:prstGeom prst="rect">
-                      <a:avLst/>
-                    </a:prstGeom>
-                  </pic:spPr>
-                </pic:pic>
-              </a:graphicData>
-            </a:graphic>
-          </wp:inline>
-        </w:drawing>
-      </w:r>
-    </w:p>
-    <w:p>
-      <w:r>
         <w:t xml:space="preserve">The data will be created in an Excel spreadsheet, as above. </w:t>
+      </w:r>
+    </w:p>
+    <w:p>
+      <w:r>
+        <w:br w:type="page"/>
       </w:r>
     </w:p>
     <w:p>
       <w:pPr>
         <w:pStyle w:val="Heading1"/>
       </w:pPr>
-      <w:r>
+      <w:bookmarkStart w:id="17" w:name="_Toc460577616"/>
+      <w:r>
+        <w:lastRenderedPageBreak/>
         <w:t>Creating the Labels</w:t>
       </w:r>
-    </w:p>
-    <w:p>
-      <w:r>
-        <w:rPr>
-          <w:noProof/>
-          <w:lang w:eastAsia="en-GB"/>
-        </w:rPr>
-        <w:drawing>
-          <wp:inline distT="0" distB="0" distL="0" distR="0">
-            <wp:extent cx="2486372" cy="685896"/>
-            <wp:effectExtent l="19050" t="0" r="9178" b="0"/>
-            <wp:docPr id="11" name="Picture 10" descr="file2.png"/>
-            <wp:cNvGraphicFramePr>
-              <a:graphicFrameLocks xmlns:a="http://schemas.openxmlformats.org/drawingml/2006/main" noChangeAspect="1"/>
-            </wp:cNvGraphicFramePr>
-            <a:graphic xmlns:a="http://schemas.openxmlformats.org/drawingml/2006/main">
-              <a:graphicData uri="http://schemas.openxmlformats.org/drawingml/2006/picture">
-                <pic:pic xmlns:pic="http://schemas.openxmlformats.org/drawingml/2006/picture">
-                  <pic:nvPicPr>
-                    <pic:cNvPr id="0" name="file2.png"/>
-                    <pic:cNvPicPr/>
-                  </pic:nvPicPr>
-                  <pic:blipFill>
-                    <a:blip r:embed="rId12" cstate="print"/>
-                    <a:stretch>
-                      <a:fillRect/>
-                    </a:stretch>
-                  </pic:blipFill>
-                  <pic:spPr>
-                    <a:xfrm>
-                      <a:off x="0" y="0"/>
-                      <a:ext cx="2486372" cy="685896"/>
-                    </a:xfrm>
-                    <a:prstGeom prst="rect">
-                      <a:avLst/>
-                    </a:prstGeom>
-                  </pic:spPr>
-                </pic:pic>
-              </a:graphicData>
-            </a:graphic>
-          </wp:inline>
-        </w:drawing>
-      </w:r>
-    </w:p>
-    <w:p>
-      <w:r>
-        <w:t>Open the file named SSCOR Labels.doc</w:t>
-      </w:r>
-      <w:r>
-        <w:t xml:space="preserve"> and click </w:t>
-      </w:r>
-      <w:r>
-        <w:rPr>
+      <w:bookmarkEnd w:id="17"/>
+    </w:p>
+    <w:p>
+      <w:r>
+        <w:t>In the same folder as the previous program (H</w:t>
+      </w:r>
+      <w:proofErr w:type="gramStart"/>
+      <w:r>
+        <w:t>:/</w:t>
+      </w:r>
+      <w:proofErr w:type="gramEnd"/>
+      <w:r>
+        <w:t>MANUFACTURING/Labels/Packing Labels/) open the file named labels.doc.</w:t>
+      </w:r>
+    </w:p>
+    <w:p>
+      <w:r>
+        <w:rPr>
+          <w:noProof/>
+        </w:rPr>
+        <w:t xml:space="preserve">You will be presented with this window; click on the </w:t>
+      </w:r>
+      <w:r>
+        <w:rPr>
+          <w:noProof/>
           <w:u w:val="single"/>
         </w:rPr>
         <w:t>Y</w:t>
       </w:r>
       <w:r>
-        <w:t>es on the window that opens.</w:t>
-      </w:r>
-    </w:p>
-    <w:p>
-      <w:r>
-        <w:rPr>
-          <w:noProof/>
-          <w:lang w:eastAsia="en-GB"/>
+        <w:rPr>
+          <w:noProof/>
+        </w:rPr>
+        <w:t>es button.</w:t>
+      </w:r>
+    </w:p>
+    <w:p>
+      <w:r>
+        <w:rPr>
+          <w:noProof/>
         </w:rPr>
         <w:drawing>
           <wp:inline distT="0" distB="0" distL="0" distR="0">
@@ -516,7 +2216,7 @@
                     <pic:cNvPicPr/>
                   </pic:nvPicPr>
                   <pic:blipFill>
-                    <a:blip r:embed="rId13" cstate="print"/>
+                    <a:blip r:embed="rId7" cstate="print"/>
                     <a:stretch>
                       <a:fillRect/>
                     </a:stretch>
@@ -542,39 +2242,44 @@
     </w:p>
     <w:p>
       <w:r>
-        <w:lastRenderedPageBreak/>
-        <w:t>The document will open and you will see this:</w:t>
-      </w:r>
-    </w:p>
-    <w:p>
-      <w:r>
-        <w:rPr>
-          <w:noProof/>
-          <w:lang w:eastAsia="en-GB"/>
+        <w:t xml:space="preserve">The document will open and you will see </w:t>
+      </w:r>
+      <w:r>
+        <w:t xml:space="preserve">something similar to </w:t>
+      </w:r>
+      <w:r>
+        <w:t>this</w:t>
+      </w:r>
+      <w:r>
+        <w:t>, but with your data.</w:t>
+      </w:r>
+    </w:p>
+    <w:p>
+      <w:r>
+        <w:rPr>
+          <w:noProof/>
         </w:rPr>
         <w:pict>
-          <v:roundrect id="_x0000_s1027" style="position:absolute;margin-left:242.55pt;margin-top:12.5pt;width:25.15pt;height:32.65pt;z-index:251659264" arcsize="10923f" filled="f" strokecolor="red" strokeweight="3pt"/>
+          <v:roundrect id="_x0000_s1027" style="position:absolute;margin-left:314.55pt;margin-top:18.5pt;width:25.15pt;height:32.65pt;z-index:251659264" arcsize="10923f" filled="f" strokecolor="red" strokeweight="3pt"/>
         </w:pict>
       </w:r>
       <w:r>
         <w:rPr>
           <w:noProof/>
-          <w:lang w:eastAsia="en-GB"/>
         </w:rPr>
         <w:pict>
-          <v:roundrect id="_x0000_s1026" style="position:absolute;margin-left:93.75pt;margin-top:5.9pt;width:30.9pt;height:12pt;z-index:251658240" arcsize="10923f" filled="f" strokecolor="red" strokeweight="3pt"/>
+          <v:roundrect id="_x0000_s1026" style="position:absolute;margin-left:124.5pt;margin-top:8.9pt;width:30.9pt;height:12pt;z-index:251658240" arcsize="10923f" filled="f" strokecolor="red" strokeweight="3pt"/>
         </w:pict>
       </w:r>
       <w:r>
         <w:rPr>
           <w:noProof/>
-          <w:lang w:eastAsia="en-GB"/>
         </w:rPr>
         <w:drawing>
           <wp:inline distT="0" distB="0" distL="0" distR="0">
-            <wp:extent cx="5731510" cy="3511550"/>
-            <wp:effectExtent l="19050" t="0" r="2540" b="0"/>
-            <wp:docPr id="13" name="Picture 12" descr="labels1.png"/>
+            <wp:extent cx="5728970" cy="4553585"/>
+            <wp:effectExtent l="19050" t="0" r="5080" b="0"/>
+            <wp:docPr id="14" name="Picture 3"/>
             <wp:cNvGraphicFramePr>
               <a:graphicFrameLocks xmlns:a="http://schemas.openxmlformats.org/drawingml/2006/main" noChangeAspect="1"/>
             </wp:cNvGraphicFramePr>
@@ -582,23 +2287,33 @@
               <a:graphicData uri="http://schemas.openxmlformats.org/drawingml/2006/picture">
                 <pic:pic xmlns:pic="http://schemas.openxmlformats.org/drawingml/2006/picture">
                   <pic:nvPicPr>
-                    <pic:cNvPr id="0" name="labels1.png"/>
-                    <pic:cNvPicPr/>
+                    <pic:cNvPr id="0" name="Picture 3"/>
+                    <pic:cNvPicPr>
+                      <a:picLocks noChangeAspect="1" noChangeArrowheads="1"/>
+                    </pic:cNvPicPr>
                   </pic:nvPicPr>
                   <pic:blipFill>
-                    <a:blip r:embed="rId14" cstate="print"/>
+                    <a:blip r:embed="rId8" cstate="print"/>
+                    <a:srcRect/>
                     <a:stretch>
                       <a:fillRect/>
                     </a:stretch>
                   </pic:blipFill>
-                  <pic:spPr>
+                  <pic:spPr bwMode="auto">
                     <a:xfrm>
                       <a:off x="0" y="0"/>
-                      <a:ext cx="5731510" cy="3511550"/>
+                      <a:ext cx="5728970" cy="4553585"/>
                     </a:xfrm>
                     <a:prstGeom prst="rect">
                       <a:avLst/>
                     </a:prstGeom>
+                    <a:noFill/>
+                    <a:ln w="9525">
+                      <a:noFill/>
+                      <a:miter lim="800000"/>
+                      <a:headEnd/>
+                      <a:tailEnd/>
+                    </a:ln>
                   </pic:spPr>
                 </pic:pic>
               </a:graphicData>
@@ -612,21 +2327,127 @@
         <w:t>Click on the Mailings tab and then on the button labelled Finish &amp; Merge</w:t>
       </w:r>
       <w:r>
-        <w:t xml:space="preserve"> and then select Print Document</w:t>
-      </w:r>
-      <w:r>
-        <w:t>.</w:t>
-      </w:r>
-    </w:p>
-    <w:p>
+        <w:t>. You will be presented with three options.</w:t>
+      </w:r>
+    </w:p>
+    <w:p>
+      <w:pPr>
+        <w:pStyle w:val="Heading2"/>
+      </w:pPr>
+      <w:bookmarkStart w:id="18" w:name="_Toc460577617"/>
+      <w:r>
+        <w:rPr>
+          <w:u w:val="single"/>
+        </w:rPr>
+        <w:lastRenderedPageBreak/>
+        <w:t>E</w:t>
+      </w:r>
+      <w:r>
+        <w:t xml:space="preserve">dit Individual </w:t>
+      </w:r>
+      <w:proofErr w:type="gramStart"/>
+      <w:r>
+        <w:t>Do</w:t>
+      </w:r>
+      <w:r>
+        <w:t>cument</w:t>
+      </w:r>
+      <w:r>
+        <w:t>s ...</w:t>
+      </w:r>
+      <w:bookmarkEnd w:id="18"/>
+      <w:proofErr w:type="gramEnd"/>
+    </w:p>
+    <w:p>
+      <w:r>
+        <w:t>The labels will be created in a new document and you will be able to check and edit them if need be.</w:t>
+      </w:r>
+    </w:p>
+    <w:p>
+      <w:pPr>
+        <w:pStyle w:val="Heading2"/>
+      </w:pPr>
+      <w:bookmarkStart w:id="19" w:name="_Toc460577618"/>
+      <w:r>
+        <w:rPr>
+          <w:u w:val="single"/>
+        </w:rPr>
+        <w:t>P</w:t>
+      </w:r>
+      <w:r>
+        <w:t xml:space="preserve">rint </w:t>
+      </w:r>
+      <w:proofErr w:type="gramStart"/>
+      <w:r>
+        <w:t>Documents ...</w:t>
+      </w:r>
+      <w:bookmarkEnd w:id="19"/>
+      <w:proofErr w:type="gramEnd"/>
+    </w:p>
+    <w:p>
+      <w:r>
+        <w:t xml:space="preserve">The labels will be created and sent straight to the printer. </w:t>
+      </w:r>
       <w:r>
         <w:t>A print dialog box will appear and you may select a printer and then print the labels.</w:t>
       </w:r>
     </w:p>
     <w:p>
-      <w:r>
-        <w:t>If you have any problems please ask David Gibb for help.</w:t>
-      </w:r>
+      <w:pPr>
+        <w:pStyle w:val="Heading2"/>
+      </w:pPr>
+      <w:bookmarkStart w:id="20" w:name="_Toc460577619"/>
+      <w:r>
+        <w:rPr>
+          <w:u w:val="single"/>
+        </w:rPr>
+        <w:t>S</w:t>
+      </w:r>
+      <w:r>
+        <w:t xml:space="preserve">end E-mail </w:t>
+      </w:r>
+      <w:proofErr w:type="gramStart"/>
+      <w:r>
+        <w:t>Messages ...</w:t>
+      </w:r>
+      <w:bookmarkEnd w:id="20"/>
+      <w:proofErr w:type="gramEnd"/>
+    </w:p>
+    <w:p>
+      <w:pPr>
+        <w:rPr>
+          <w:b/>
+          <w:u w:val="single"/>
+        </w:rPr>
+      </w:pPr>
+      <w:r>
+        <w:rPr>
+          <w:b/>
+          <w:u w:val="single"/>
+        </w:rPr>
+        <w:t>Please do not use this option.</w:t>
+      </w:r>
+    </w:p>
+    <w:p>
+      <w:proofErr w:type="gramStart"/>
+      <w:r>
+        <w:t xml:space="preserve">If you have any </w:t>
+      </w:r>
+      <w:r>
+        <w:t xml:space="preserve">questions or </w:t>
+      </w:r>
+      <w:r>
+        <w:t xml:space="preserve">problems please </w:t>
+      </w:r>
+      <w:r>
+        <w:t xml:space="preserve">speak to your line </w:t>
+      </w:r>
+      <w:proofErr w:type="spellStart"/>
+      <w:r>
+        <w:t>manager.</w:t>
+      </w:r>
+      <w:proofErr w:type="spellEnd"/>
+      <w:proofErr w:type="gramEnd"/>
     </w:p>
     <w:sectPr>
       <w:pgSz w:w="11906" w:h="16838"/>
@@ -797,7 +2618,10 @@
   <w:style w:type="paragraph" w:default="1" w:styleId="Normal">
     <w:name w:val="Normal"/>
     <w:qFormat/>
-    <w:rsid w:val="00D55D7B"/>
+    <w:rsid w:val="00D7280C"/>
+    <w:rPr>
+      <w:lang w:eastAsia="en-GB"/>
+    </w:rPr>
   </w:style>
   <w:style w:type="paragraph" w:styleId="Heading1">
     <w:name w:val="heading 1"/>
@@ -822,10 +2646,55 @@
       <w:szCs w:val="28"/>
     </w:rPr>
   </w:style>
+  <w:style w:type="paragraph" w:styleId="Heading2">
+    <w:name w:val="heading 2"/>
+    <w:basedOn w:val="Normal"/>
+    <w:next w:val="Normal"/>
+    <w:link w:val="Heading2Char"/>
+    <w:uiPriority w:val="9"/>
+    <w:unhideWhenUsed/>
+    <w:qFormat/>
+    <w:rsid w:val="00AA03C5"/>
+    <w:pPr>
+      <w:keepNext/>
+      <w:keepLines/>
+      <w:spacing w:before="200" w:after="0"/>
+      <w:outlineLvl w:val="1"/>
+    </w:pPr>
+    <w:rPr>
+      <w:rFonts w:asciiTheme="majorHAnsi" w:eastAsiaTheme="majorEastAsia" w:hAnsiTheme="majorHAnsi" w:cstheme="majorBidi"/>
+      <w:b/>
+      <w:bCs/>
+      <w:color w:val="4F81BD" w:themeColor="accent1"/>
+      <w:sz w:val="26"/>
+      <w:szCs w:val="26"/>
+    </w:rPr>
+  </w:style>
+  <w:style w:type="paragraph" w:styleId="Heading3">
+    <w:name w:val="heading 3"/>
+    <w:basedOn w:val="Normal"/>
+    <w:next w:val="Normal"/>
+    <w:link w:val="Heading3Char"/>
+    <w:uiPriority w:val="9"/>
+    <w:unhideWhenUsed/>
+    <w:qFormat/>
+    <w:rsid w:val="00AA03C5"/>
+    <w:pPr>
+      <w:keepNext/>
+      <w:keepLines/>
+      <w:spacing w:before="200" w:after="0"/>
+      <w:outlineLvl w:val="2"/>
+    </w:pPr>
+    <w:rPr>
+      <w:rFonts w:asciiTheme="majorHAnsi" w:eastAsiaTheme="majorEastAsia" w:hAnsiTheme="majorHAnsi" w:cstheme="majorBidi"/>
+      <w:b/>
+      <w:bCs/>
+      <w:color w:val="4F81BD" w:themeColor="accent1"/>
+    </w:rPr>
+  </w:style>
   <w:style w:type="character" w:default="1" w:styleId="DefaultParagraphFont">
     <w:name w:val="Default Paragraph Font"/>
     <w:uiPriority w:val="1"/>
-    <w:semiHidden/>
     <w:unhideWhenUsed/>
   </w:style>
   <w:style w:type="table" w:default="1" w:styleId="TableNormal">
@@ -932,6 +2801,99 @@
       <w:color w:val="365F91" w:themeColor="accent1" w:themeShade="BF"/>
       <w:sz w:val="28"/>
       <w:szCs w:val="28"/>
+    </w:rPr>
+  </w:style>
+  <w:style w:type="character" w:customStyle="1" w:styleId="Heading2Char">
+    <w:name w:val="Heading 2 Char"/>
+    <w:basedOn w:val="DefaultParagraphFont"/>
+    <w:link w:val="Heading2"/>
+    <w:uiPriority w:val="9"/>
+    <w:rsid w:val="00AA03C5"/>
+    <w:rPr>
+      <w:rFonts w:asciiTheme="majorHAnsi" w:eastAsiaTheme="majorEastAsia" w:hAnsiTheme="majorHAnsi" w:cstheme="majorBidi"/>
+      <w:b/>
+      <w:bCs/>
+      <w:color w:val="4F81BD" w:themeColor="accent1"/>
+      <w:sz w:val="26"/>
+      <w:szCs w:val="26"/>
+    </w:rPr>
+  </w:style>
+  <w:style w:type="character" w:customStyle="1" w:styleId="Heading3Char">
+    <w:name w:val="Heading 3 Char"/>
+    <w:basedOn w:val="DefaultParagraphFont"/>
+    <w:link w:val="Heading3"/>
+    <w:uiPriority w:val="9"/>
+    <w:rsid w:val="00AA03C5"/>
+    <w:rPr>
+      <w:rFonts w:asciiTheme="majorHAnsi" w:eastAsiaTheme="majorEastAsia" w:hAnsiTheme="majorHAnsi" w:cstheme="majorBidi"/>
+      <w:b/>
+      <w:bCs/>
+      <w:color w:val="4F81BD" w:themeColor="accent1"/>
+    </w:rPr>
+  </w:style>
+  <w:style w:type="paragraph" w:styleId="TOCHeading">
+    <w:name w:val="TOC Heading"/>
+    <w:basedOn w:val="Heading1"/>
+    <w:next w:val="Normal"/>
+    <w:uiPriority w:val="39"/>
+    <w:semiHidden/>
+    <w:unhideWhenUsed/>
+    <w:qFormat/>
+    <w:rsid w:val="00B50368"/>
+    <w:pPr>
+      <w:outlineLvl w:val="9"/>
+    </w:pPr>
+    <w:rPr>
+      <w:lang w:val="en-US" w:eastAsia="en-US"/>
+    </w:rPr>
+  </w:style>
+  <w:style w:type="paragraph" w:styleId="TOC1">
+    <w:name w:val="toc 1"/>
+    <w:basedOn w:val="Normal"/>
+    <w:next w:val="Normal"/>
+    <w:autoRedefine/>
+    <w:uiPriority w:val="39"/>
+    <w:unhideWhenUsed/>
+    <w:rsid w:val="00B50368"/>
+    <w:pPr>
+      <w:spacing w:after="100"/>
+    </w:pPr>
+  </w:style>
+  <w:style w:type="paragraph" w:styleId="TOC2">
+    <w:name w:val="toc 2"/>
+    <w:basedOn w:val="Normal"/>
+    <w:next w:val="Normal"/>
+    <w:autoRedefine/>
+    <w:uiPriority w:val="39"/>
+    <w:unhideWhenUsed/>
+    <w:rsid w:val="00B50368"/>
+    <w:pPr>
+      <w:spacing w:after="100"/>
+      <w:ind w:left="220"/>
+    </w:pPr>
+  </w:style>
+  <w:style w:type="paragraph" w:styleId="TOC3">
+    <w:name w:val="toc 3"/>
+    <w:basedOn w:val="Normal"/>
+    <w:next w:val="Normal"/>
+    <w:autoRedefine/>
+    <w:uiPriority w:val="39"/>
+    <w:unhideWhenUsed/>
+    <w:rsid w:val="00B50368"/>
+    <w:pPr>
+      <w:spacing w:after="100"/>
+      <w:ind w:left="440"/>
+    </w:pPr>
+  </w:style>
+  <w:style w:type="character" w:styleId="Hyperlink">
+    <w:name w:val="Hyperlink"/>
+    <w:basedOn w:val="DefaultParagraphFont"/>
+    <w:uiPriority w:val="99"/>
+    <w:unhideWhenUsed/>
+    <w:rsid w:val="00B50368"/>
+    <w:rPr>
+      <w:color w:val="0000FF" w:themeColor="hyperlink"/>
+      <w:u w:val="single"/>
     </w:rPr>
   </w:style>
 </w:styles>
@@ -1218,4 +3180,16 @@
   <a:objectDefaults/>
   <a:extraClrSchemeLst/>
 </a:theme>
+</file>
+
+<file path=customXml/item1.xml><?xml version="1.0" encoding="utf-8"?>
+<b:Sources xmlns:b="http://schemas.openxmlformats.org/officeDocument/2006/bibliography" xmlns="http://schemas.openxmlformats.org/officeDocument/2006/bibliography" SelectedStyle="\APA.XSL" StyleName="APA Fifth Edition"/>
+</file>
+
+<file path=customXml/itemProps1.xml><?xml version="1.0" encoding="utf-8"?>
+<ds:datastoreItem xmlns:ds="http://schemas.openxmlformats.org/officeDocument/2006/customXml" ds:itemID="{F512990A-2A3A-44C6-AF45-C8AD8A716CCE}">
+  <ds:schemaRefs>
+    <ds:schemaRef ds:uri="http://schemas.openxmlformats.org/officeDocument/2006/bibliography"/>
+  </ds:schemaRefs>
+</ds:datastoreItem>
 </file>